--- a/Тест-кейсы.docx
+++ b/Тест-кейсы.docx
@@ -66,6 +66,7 @@
                 <w:lang w:val="ru-RU" w:eastAsia="en-AU"/>
               </w:rPr>
             </w:pPr>
+            <w:proofErr w:type="spellStart"/>
             <w:r>
               <w:rPr>
                 <w:rFonts w:ascii="Microsoft YaHei" w:eastAsia="Microsoft YaHei" w:hAnsi="Microsoft YaHei" w:cs="Arial" w:hint="eastAsia"/>
@@ -77,6 +78,7 @@
               </w:rPr>
               <w:t>Тестовый</w:t>
             </w:r>
+            <w:proofErr w:type="spellEnd"/>
             <w:r>
               <w:rPr>
                 <w:rFonts w:ascii="Microsoft YaHei" w:eastAsia="Microsoft YaHei" w:hAnsi="Microsoft YaHei" w:cs="Arial"/>
@@ -92,13 +94,6 @@
         </w:tc>
       </w:tr>
     </w:tbl>
-    <w:p>
-      <w:pPr>
-        <w:rPr>
-          <w:rFonts w:ascii="Microsoft YaHei" w:eastAsia="Microsoft YaHei" w:hAnsi="Microsoft YaHei"/>
-        </w:rPr>
-      </w:pPr>
-    </w:p>
     <w:p>
       <w:pPr>
         <w:pStyle w:val="2"/>
@@ -108,6 +103,7 @@
           <w:lang w:val="ru-RU"/>
         </w:rPr>
       </w:pPr>
+      <w:proofErr w:type="spellStart"/>
       <w:r>
         <w:rPr>
           <w:rFonts w:ascii="Microsoft YaHei" w:eastAsia="Microsoft YaHei" w:hAnsi="Microsoft YaHei" w:hint="eastAsia"/>
@@ -116,6 +112,7 @@
         </w:rPr>
         <w:t>Аннотация</w:t>
       </w:r>
+      <w:proofErr w:type="spellEnd"/>
       <w:r>
         <w:rPr>
           <w:rFonts w:ascii="Microsoft YaHei" w:eastAsia="Microsoft YaHei" w:hAnsi="Microsoft YaHei"/>
@@ -127,7 +124,7 @@
     </w:p>
     <w:tbl>
       <w:tblPr>
-        <w:tblW w:w="6436" w:type="dxa"/>
+        <w:tblW w:w="9736" w:type="dxa"/>
         <w:tblInd w:w="80" w:type="dxa"/>
         <w:tblLayout w:type="fixed"/>
         <w:tblLook w:val="00A0" w:firstRow="1" w:lastRow="0" w:firstColumn="1" w:lastColumn="0" w:noHBand="0" w:noVBand="0"/>
@@ -135,6 +132,7 @@
       <w:tblGrid>
         <w:gridCol w:w="3136"/>
         <w:gridCol w:w="3300"/>
+        <w:gridCol w:w="3300"/>
       </w:tblGrid>
       <w:tr>
         <w:trPr>
@@ -167,6 +165,7 @@
                 <w:lang w:val="ru-RU" w:eastAsia="en-AU"/>
               </w:rPr>
             </w:pPr>
+            <w:proofErr w:type="spellStart"/>
             <w:r>
               <w:rPr>
                 <w:rFonts w:ascii="Microsoft YaHei" w:eastAsia="Microsoft YaHei" w:hAnsi="Microsoft YaHei" w:cs="Arial" w:hint="eastAsia"/>
@@ -179,6 +178,7 @@
               </w:rPr>
               <w:t>Название</w:t>
             </w:r>
+            <w:proofErr w:type="spellEnd"/>
             <w:r>
               <w:rPr>
                 <w:rFonts w:ascii="Microsoft YaHei" w:eastAsia="Microsoft YaHei" w:hAnsi="Microsoft YaHei" w:cs="Arial"/>
@@ -249,6 +249,28 @@
               </w:rPr>
               <w:t>Метео-бот</w:t>
             </w:r>
+          </w:p>
+        </w:tc>
+        <w:tc>
+          <w:tcPr>
+            <w:tcW w:w="3300" w:type="dxa"/>
+            <w:tcBorders>
+              <w:top w:val="single" w:sz="4" w:space="0" w:color="2F75B5"/>
+              <w:left w:val="nil"/>
+              <w:bottom w:val="single" w:sz="4" w:space="0" w:color="2F75B5"/>
+              <w:right w:val="single" w:sz="4" w:space="0" w:color="2F75B5"/>
+            </w:tcBorders>
+          </w:tcPr>
+          <w:p>
+            <w:pPr>
+              <w:spacing w:after="0" w:line="240" w:lineRule="auto"/>
+              <w:rPr>
+                <w:rFonts w:ascii="Microsoft YaHei" w:eastAsia="Microsoft YaHei" w:hAnsi="Microsoft YaHei" w:cs="Arial"/>
+                <w:sz w:val="20"/>
+                <w:szCs w:val="20"/>
+                <w:lang w:val="en-AU" w:eastAsia="en-AU"/>
+              </w:rPr>
+            </w:pPr>
           </w:p>
         </w:tc>
       </w:tr>
@@ -283,6 +305,7 @@
                 <w:lang w:val="ru-RU" w:eastAsia="en-AU"/>
               </w:rPr>
             </w:pPr>
+            <w:proofErr w:type="spellStart"/>
             <w:r>
               <w:rPr>
                 <w:rFonts w:ascii="Microsoft YaHei" w:eastAsia="Microsoft YaHei" w:hAnsi="Microsoft YaHei" w:cs="Arial" w:hint="eastAsia"/>
@@ -295,6 +318,7 @@
               </w:rPr>
               <w:t>Рабочая</w:t>
             </w:r>
+            <w:proofErr w:type="spellEnd"/>
             <w:r>
               <w:rPr>
                 <w:rFonts w:ascii="Microsoft YaHei" w:eastAsia="Microsoft YaHei" w:hAnsi="Microsoft YaHei" w:cs="Arial"/>
@@ -365,6 +389,28 @@
               </w:rPr>
               <w:t>1.0</w:t>
             </w:r>
+          </w:p>
+        </w:tc>
+        <w:tc>
+          <w:tcPr>
+            <w:tcW w:w="3300" w:type="dxa"/>
+            <w:tcBorders>
+              <w:top w:val="nil"/>
+              <w:left w:val="nil"/>
+              <w:bottom w:val="single" w:sz="4" w:space="0" w:color="2F75B5"/>
+              <w:right w:val="single" w:sz="4" w:space="0" w:color="2F75B5"/>
+            </w:tcBorders>
+          </w:tcPr>
+          <w:p>
+            <w:pPr>
+              <w:spacing w:after="0" w:line="240" w:lineRule="auto"/>
+              <w:rPr>
+                <w:rFonts w:ascii="Microsoft YaHei" w:eastAsia="Microsoft YaHei" w:hAnsi="Microsoft YaHei" w:cs="Arial"/>
+                <w:sz w:val="20"/>
+                <w:szCs w:val="20"/>
+                <w:lang w:val="en-AU" w:eastAsia="en-AU"/>
+              </w:rPr>
+            </w:pPr>
           </w:p>
         </w:tc>
       </w:tr>
@@ -400,6 +446,7 @@
                 <w:lang w:val="ru-RU" w:eastAsia="en-AU"/>
               </w:rPr>
             </w:pPr>
+            <w:proofErr w:type="spellStart"/>
             <w:r>
               <w:rPr>
                 <w:rFonts w:ascii="Microsoft YaHei" w:eastAsia="Microsoft YaHei" w:hAnsi="Microsoft YaHei" w:cs="Arial" w:hint="eastAsia"/>
@@ -412,6 +459,7 @@
               </w:rPr>
               <w:t>Имя</w:t>
             </w:r>
+            <w:proofErr w:type="spellEnd"/>
             <w:r>
               <w:rPr>
                 <w:rFonts w:ascii="Microsoft YaHei" w:eastAsia="Microsoft YaHei" w:hAnsi="Microsoft YaHei" w:cs="Arial"/>
@@ -482,6 +530,28 @@
               </w:rPr>
               <w:t>Роман</w:t>
             </w:r>
+          </w:p>
+        </w:tc>
+        <w:tc>
+          <w:tcPr>
+            <w:tcW w:w="3300" w:type="dxa"/>
+            <w:tcBorders>
+              <w:top w:val="nil"/>
+              <w:left w:val="nil"/>
+              <w:bottom w:val="single" w:sz="4" w:space="0" w:color="2F75B5"/>
+              <w:right w:val="single" w:sz="4" w:space="0" w:color="2F75B5"/>
+            </w:tcBorders>
+          </w:tcPr>
+          <w:p>
+            <w:pPr>
+              <w:spacing w:after="0" w:line="240" w:lineRule="auto"/>
+              <w:rPr>
+                <w:rFonts w:ascii="Microsoft YaHei" w:eastAsia="Microsoft YaHei" w:hAnsi="Microsoft YaHei" w:cs="Arial"/>
+                <w:sz w:val="20"/>
+                <w:szCs w:val="20"/>
+                <w:lang w:val="en-AU" w:eastAsia="en-AU"/>
+              </w:rPr>
+            </w:pPr>
           </w:p>
         </w:tc>
       </w:tr>
@@ -517,6 +587,7 @@
                 <w:lang w:val="ru-RU" w:eastAsia="en-AU"/>
               </w:rPr>
             </w:pPr>
+            <w:proofErr w:type="spellStart"/>
             <w:r>
               <w:rPr>
                 <w:rFonts w:ascii="Microsoft YaHei" w:eastAsia="Microsoft YaHei" w:hAnsi="Microsoft YaHei" w:cs="Arial" w:hint="eastAsia"/>
@@ -529,6 +600,7 @@
               </w:rPr>
               <w:t>Дата</w:t>
             </w:r>
+            <w:proofErr w:type="spellEnd"/>
             <w:r>
               <w:rPr>
                 <w:rFonts w:ascii="Microsoft YaHei" w:eastAsia="Microsoft YaHei" w:hAnsi="Microsoft YaHei" w:cs="Arial"/>
@@ -618,6 +690,31 @@
               </w:rPr>
               <w:t>.10.23</w:t>
             </w:r>
+          </w:p>
+        </w:tc>
+        <w:tc>
+          <w:tcPr>
+            <w:tcW w:w="3300" w:type="dxa"/>
+            <w:tcBorders>
+              <w:top w:val="nil"/>
+              <w:left w:val="nil"/>
+              <w:bottom w:val="single" w:sz="4" w:space="0" w:color="2F75B5"/>
+              <w:right w:val="single" w:sz="4" w:space="0" w:color="2F75B5"/>
+            </w:tcBorders>
+          </w:tcPr>
+          <w:p>
+            <w:pPr>
+              <w:spacing w:after="0" w:line="240" w:lineRule="auto"/>
+              <w:rPr>
+                <w:rFonts w:ascii="Microsoft YaHei" w:eastAsia="Microsoft YaHei" w:hAnsi="Microsoft YaHei" w:cs="Arial"/>
+                <w:b/>
+                <w:bCs/>
+                <w:color w:val="FFFFFF"/>
+                <w:sz w:val="20"/>
+                <w:szCs w:val="20"/>
+                <w:lang w:val="en-AU" w:eastAsia="en-AU"/>
+              </w:rPr>
+            </w:pPr>
           </w:p>
         </w:tc>
       </w:tr>
@@ -631,6 +728,7 @@
           <w:szCs w:val="18"/>
         </w:rPr>
       </w:pPr>
+      <w:proofErr w:type="spellStart"/>
       <w:r>
         <w:rPr>
           <w:rFonts w:ascii="Microsoft YaHei" w:eastAsia="Microsoft YaHei" w:hAnsi="Microsoft YaHei" w:hint="eastAsia"/>
@@ -640,6 +738,7 @@
         </w:rPr>
         <w:t>Тестовый</w:t>
       </w:r>
+      <w:proofErr w:type="spellEnd"/>
       <w:r>
         <w:rPr>
           <w:rFonts w:ascii="Microsoft YaHei" w:eastAsia="Microsoft YaHei" w:hAnsi="Microsoft YaHei"/>
@@ -700,6 +799,7 @@
                 <w:lang w:val="ru-RU" w:eastAsia="en-AU"/>
               </w:rPr>
             </w:pPr>
+            <w:proofErr w:type="spellStart"/>
             <w:r>
               <w:rPr>
                 <w:rFonts w:ascii="Microsoft YaHei" w:eastAsia="Microsoft YaHei" w:hAnsi="Microsoft YaHei" w:cs="Arial" w:hint="eastAsia"/>
@@ -712,6 +812,7 @@
               </w:rPr>
               <w:t>Тестовый</w:t>
             </w:r>
+            <w:proofErr w:type="spellEnd"/>
             <w:r>
               <w:rPr>
                 <w:rFonts w:ascii="Microsoft YaHei" w:eastAsia="Microsoft YaHei" w:hAnsi="Microsoft YaHei" w:cs="Arial"/>
@@ -825,6 +926,7 @@
                 <w:lang w:val="ru-RU" w:eastAsia="en-AU"/>
               </w:rPr>
             </w:pPr>
+            <w:proofErr w:type="spellStart"/>
             <w:r>
               <w:rPr>
                 <w:rFonts w:ascii="Microsoft YaHei" w:eastAsia="Microsoft YaHei" w:hAnsi="Microsoft YaHei" w:cs="Arial" w:hint="eastAsia"/>
@@ -837,6 +939,7 @@
               </w:rPr>
               <w:t>Приоритет</w:t>
             </w:r>
+            <w:proofErr w:type="spellEnd"/>
             <w:r>
               <w:rPr>
                 <w:rFonts w:ascii="Microsoft YaHei" w:eastAsia="Microsoft YaHei" w:hAnsi="Microsoft YaHei" w:cs="Arial"/>
@@ -873,6 +976,7 @@
                 <w:lang w:val="en-AU" w:eastAsia="en-AU"/>
               </w:rPr>
             </w:pPr>
+            <w:proofErr w:type="spellStart"/>
             <w:r>
               <w:rPr>
                 <w:rFonts w:ascii="Microsoft YaHei" w:eastAsia="Microsoft YaHei" w:hAnsi="Microsoft YaHei" w:cs="Arial"/>
@@ -882,6 +986,7 @@
               </w:rPr>
               <w:t>Высокий</w:t>
             </w:r>
+            <w:proofErr w:type="spellEnd"/>
           </w:p>
         </w:tc>
       </w:tr>
@@ -917,6 +1022,7 @@
                 <w:lang w:val="ru-RU" w:eastAsia="en-AU"/>
               </w:rPr>
             </w:pPr>
+            <w:proofErr w:type="spellStart"/>
             <w:r>
               <w:rPr>
                 <w:rFonts w:ascii="Microsoft YaHei" w:eastAsia="Microsoft YaHei" w:hAnsi="Microsoft YaHei" w:cs="Arial" w:hint="eastAsia"/>
@@ -929,6 +1035,7 @@
               </w:rPr>
               <w:t>Заголовок</w:t>
             </w:r>
+            <w:proofErr w:type="spellEnd"/>
             <w:r>
               <w:rPr>
                 <w:rFonts w:ascii="Microsoft YaHei" w:eastAsia="Microsoft YaHei" w:hAnsi="Microsoft YaHei" w:cs="Arial"/>
@@ -965,15 +1072,57 @@
                 <w:lang w:val="en-AU" w:eastAsia="en-AU"/>
               </w:rPr>
             </w:pPr>
-            <w:r>
-              <w:rPr>
-                <w:rFonts w:ascii="Microsoft YaHei" w:eastAsia="Microsoft YaHei" w:hAnsi="Microsoft YaHei" w:cs="Arial"/>
-                <w:sz w:val="18"/>
-                <w:szCs w:val="18"/>
-                <w:lang w:val="en-AU" w:eastAsia="en-AU"/>
-              </w:rPr>
-              <w:t>Запрос текущей погоды</w:t>
-            </w:r>
+            <w:proofErr w:type="spellStart"/>
+            <w:r>
+              <w:rPr>
+                <w:rFonts w:ascii="Microsoft YaHei" w:eastAsia="Microsoft YaHei" w:hAnsi="Microsoft YaHei" w:cs="Arial"/>
+                <w:sz w:val="18"/>
+                <w:szCs w:val="18"/>
+                <w:lang w:val="en-AU" w:eastAsia="en-AU"/>
+              </w:rPr>
+              <w:t>Запрос</w:t>
+            </w:r>
+            <w:proofErr w:type="spellEnd"/>
+            <w:r>
+              <w:rPr>
+                <w:rFonts w:ascii="Microsoft YaHei" w:eastAsia="Microsoft YaHei" w:hAnsi="Microsoft YaHei" w:cs="Arial"/>
+                <w:sz w:val="18"/>
+                <w:szCs w:val="18"/>
+                <w:lang w:val="en-AU" w:eastAsia="en-AU"/>
+              </w:rPr>
+              <w:t xml:space="preserve"> </w:t>
+            </w:r>
+            <w:proofErr w:type="spellStart"/>
+            <w:r>
+              <w:rPr>
+                <w:rFonts w:ascii="Microsoft YaHei" w:eastAsia="Microsoft YaHei" w:hAnsi="Microsoft YaHei" w:cs="Arial"/>
+                <w:sz w:val="18"/>
+                <w:szCs w:val="18"/>
+                <w:lang w:val="en-AU" w:eastAsia="en-AU"/>
+              </w:rPr>
+              <w:t>текущей</w:t>
+            </w:r>
+            <w:proofErr w:type="spellEnd"/>
+            <w:r>
+              <w:rPr>
+                <w:rFonts w:ascii="Microsoft YaHei" w:eastAsia="Microsoft YaHei" w:hAnsi="Microsoft YaHei" w:cs="Arial"/>
+                <w:sz w:val="18"/>
+                <w:szCs w:val="18"/>
+                <w:lang w:val="en-AU" w:eastAsia="en-AU"/>
+              </w:rPr>
+              <w:t xml:space="preserve"> </w:t>
+            </w:r>
+            <w:proofErr w:type="spellStart"/>
+            <w:r>
+              <w:rPr>
+                <w:rFonts w:ascii="Microsoft YaHei" w:eastAsia="Microsoft YaHei" w:hAnsi="Microsoft YaHei" w:cs="Arial"/>
+                <w:sz w:val="18"/>
+                <w:szCs w:val="18"/>
+                <w:lang w:val="en-AU" w:eastAsia="en-AU"/>
+              </w:rPr>
+              <w:t>погоды</w:t>
+            </w:r>
+            <w:proofErr w:type="spellEnd"/>
           </w:p>
         </w:tc>
       </w:tr>
@@ -1009,6 +1158,7 @@
                 <w:lang w:val="ru-RU" w:eastAsia="en-AU"/>
               </w:rPr>
             </w:pPr>
+            <w:proofErr w:type="spellStart"/>
             <w:r>
               <w:rPr>
                 <w:rFonts w:ascii="Microsoft YaHei" w:eastAsia="Microsoft YaHei" w:hAnsi="Microsoft YaHei" w:cs="Arial" w:hint="eastAsia"/>
@@ -1021,6 +1171,7 @@
               </w:rPr>
               <w:t>Краткое</w:t>
             </w:r>
+            <w:proofErr w:type="spellEnd"/>
             <w:r>
               <w:rPr>
                 <w:rFonts w:ascii="Microsoft YaHei" w:eastAsia="Microsoft YaHei" w:hAnsi="Microsoft YaHei" w:cs="Arial"/>
@@ -1101,6 +1252,7 @@
                 <w:lang w:val="ru-RU" w:eastAsia="en-AU"/>
               </w:rPr>
             </w:pPr>
+            <w:proofErr w:type="spellStart"/>
             <w:r>
               <w:rPr>
                 <w:rFonts w:ascii="Microsoft YaHei" w:eastAsia="Microsoft YaHei" w:hAnsi="Microsoft YaHei" w:cs="Arial" w:hint="eastAsia"/>
@@ -1113,6 +1265,7 @@
               </w:rPr>
               <w:t>Этапы</w:t>
             </w:r>
+            <w:proofErr w:type="spellEnd"/>
             <w:r>
               <w:rPr>
                 <w:rFonts w:ascii="Microsoft YaHei" w:eastAsia="Microsoft YaHei" w:hAnsi="Microsoft YaHei" w:cs="Arial"/>
@@ -1249,6 +1402,7 @@
                 <w:lang w:val="ru-RU" w:eastAsia="en-AU"/>
               </w:rPr>
             </w:pPr>
+            <w:proofErr w:type="spellStart"/>
             <w:r>
               <w:rPr>
                 <w:rFonts w:ascii="Microsoft YaHei" w:eastAsia="Microsoft YaHei" w:hAnsi="Microsoft YaHei" w:cs="Arial" w:hint="eastAsia"/>
@@ -1261,6 +1415,7 @@
               </w:rPr>
               <w:t>Тестовые</w:t>
             </w:r>
+            <w:proofErr w:type="spellEnd"/>
             <w:r>
               <w:rPr>
                 <w:rFonts w:ascii="Microsoft YaHei" w:eastAsia="Microsoft YaHei" w:hAnsi="Microsoft YaHei" w:cs="Arial"/>
@@ -1350,6 +1505,7 @@
                 <w:lang w:val="ru-RU" w:eastAsia="en-AU"/>
               </w:rPr>
             </w:pPr>
+            <w:proofErr w:type="spellStart"/>
             <w:r>
               <w:rPr>
                 <w:rFonts w:ascii="Microsoft YaHei" w:eastAsia="Microsoft YaHei" w:hAnsi="Microsoft YaHei" w:cs="Arial" w:hint="eastAsia"/>
@@ -1362,6 +1518,7 @@
               </w:rPr>
               <w:t>Ожидаемый</w:t>
             </w:r>
+            <w:proofErr w:type="spellEnd"/>
             <w:r>
               <w:rPr>
                 <w:rFonts w:ascii="Microsoft YaHei" w:eastAsia="Microsoft YaHei" w:hAnsi="Microsoft YaHei" w:cs="Arial"/>
@@ -1451,6 +1608,7 @@
                 <w:lang w:val="ru-RU" w:eastAsia="en-AU"/>
               </w:rPr>
             </w:pPr>
+            <w:proofErr w:type="spellStart"/>
             <w:r>
               <w:rPr>
                 <w:rFonts w:ascii="Microsoft YaHei" w:eastAsia="Microsoft YaHei" w:hAnsi="Microsoft YaHei" w:cs="Arial" w:hint="eastAsia"/>
@@ -1463,6 +1621,7 @@
               </w:rPr>
               <w:t>Фактический</w:t>
             </w:r>
+            <w:proofErr w:type="spellEnd"/>
             <w:r>
               <w:rPr>
                 <w:rFonts w:ascii="Microsoft YaHei" w:eastAsia="Microsoft YaHei" w:hAnsi="Microsoft YaHei" w:cs="Arial"/>
@@ -1552,6 +1711,7 @@
                 <w:lang w:val="ru-RU" w:eastAsia="en-AU"/>
               </w:rPr>
             </w:pPr>
+            <w:proofErr w:type="spellStart"/>
             <w:r>
               <w:rPr>
                 <w:rFonts w:ascii="Microsoft YaHei" w:eastAsia="Microsoft YaHei" w:hAnsi="Microsoft YaHei" w:cs="Arial" w:hint="eastAsia"/>
@@ -1564,6 +1724,7 @@
               </w:rPr>
               <w:t>Статус</w:t>
             </w:r>
+            <w:proofErr w:type="spellEnd"/>
           </w:p>
         </w:tc>
         <w:tc>
@@ -1641,6 +1802,7 @@
                 <w:lang w:val="ru-RU" w:eastAsia="en-AU"/>
               </w:rPr>
             </w:pPr>
+            <w:proofErr w:type="spellStart"/>
             <w:r>
               <w:rPr>
                 <w:rFonts w:ascii="Microsoft YaHei" w:eastAsia="Microsoft YaHei" w:hAnsi="Microsoft YaHei" w:cs="Arial" w:hint="eastAsia"/>
@@ -1653,6 +1815,7 @@
               </w:rPr>
               <w:t>Предварительное</w:t>
             </w:r>
+            <w:proofErr w:type="spellEnd"/>
             <w:r>
               <w:rPr>
                 <w:rFonts w:ascii="Microsoft YaHei" w:eastAsia="Microsoft YaHei" w:hAnsi="Microsoft YaHei" w:cs="Arial"/>
@@ -1698,15 +1861,57 @@
               </w:rPr>
               <w:t> </w:t>
             </w:r>
-            <w:r>
-              <w:rPr>
-                <w:rFonts w:ascii="Microsoft YaHei" w:eastAsia="Microsoft YaHei" w:hAnsi="Microsoft YaHei" w:cs="Arial"/>
-                <w:sz w:val="18"/>
-                <w:szCs w:val="18"/>
-                <w:lang w:val="en-AU" w:eastAsia="en-AU"/>
-              </w:rPr>
-              <w:t>Работающий экземпляр метео-бота</w:t>
-            </w:r>
+            <w:proofErr w:type="spellStart"/>
+            <w:r>
+              <w:rPr>
+                <w:rFonts w:ascii="Microsoft YaHei" w:eastAsia="Microsoft YaHei" w:hAnsi="Microsoft YaHei" w:cs="Arial"/>
+                <w:sz w:val="18"/>
+                <w:szCs w:val="18"/>
+                <w:lang w:val="en-AU" w:eastAsia="en-AU"/>
+              </w:rPr>
+              <w:t>Работающий</w:t>
+            </w:r>
+            <w:proofErr w:type="spellEnd"/>
+            <w:r>
+              <w:rPr>
+                <w:rFonts w:ascii="Microsoft YaHei" w:eastAsia="Microsoft YaHei" w:hAnsi="Microsoft YaHei" w:cs="Arial"/>
+                <w:sz w:val="18"/>
+                <w:szCs w:val="18"/>
+                <w:lang w:val="en-AU" w:eastAsia="en-AU"/>
+              </w:rPr>
+              <w:t xml:space="preserve"> </w:t>
+            </w:r>
+            <w:proofErr w:type="spellStart"/>
+            <w:r>
+              <w:rPr>
+                <w:rFonts w:ascii="Microsoft YaHei" w:eastAsia="Microsoft YaHei" w:hAnsi="Microsoft YaHei" w:cs="Arial"/>
+                <w:sz w:val="18"/>
+                <w:szCs w:val="18"/>
+                <w:lang w:val="en-AU" w:eastAsia="en-AU"/>
+              </w:rPr>
+              <w:t>экземпляр</w:t>
+            </w:r>
+            <w:proofErr w:type="spellEnd"/>
+            <w:r>
+              <w:rPr>
+                <w:rFonts w:ascii="Microsoft YaHei" w:eastAsia="Microsoft YaHei" w:hAnsi="Microsoft YaHei" w:cs="Arial"/>
+                <w:sz w:val="18"/>
+                <w:szCs w:val="18"/>
+                <w:lang w:val="en-AU" w:eastAsia="en-AU"/>
+              </w:rPr>
+              <w:t xml:space="preserve"> </w:t>
+            </w:r>
+            <w:proofErr w:type="spellStart"/>
+            <w:r>
+              <w:rPr>
+                <w:rFonts w:ascii="Microsoft YaHei" w:eastAsia="Microsoft YaHei" w:hAnsi="Microsoft YaHei" w:cs="Arial"/>
+                <w:sz w:val="18"/>
+                <w:szCs w:val="18"/>
+                <w:lang w:val="en-AU" w:eastAsia="en-AU"/>
+              </w:rPr>
+              <w:t>метео-бота</w:t>
+            </w:r>
+            <w:proofErr w:type="spellEnd"/>
           </w:p>
         </w:tc>
       </w:tr>
@@ -1742,6 +1947,7 @@
                 <w:lang w:val="ru-RU" w:eastAsia="en-AU"/>
               </w:rPr>
             </w:pPr>
+            <w:proofErr w:type="spellStart"/>
             <w:r>
               <w:rPr>
                 <w:rFonts w:ascii="Microsoft YaHei" w:eastAsia="Microsoft YaHei" w:hAnsi="Microsoft YaHei" w:cs="Arial" w:hint="eastAsia"/>
@@ -1754,6 +1960,7 @@
               </w:rPr>
               <w:t>Постусловие</w:t>
             </w:r>
+            <w:proofErr w:type="spellEnd"/>
           </w:p>
         </w:tc>
         <w:tc>
@@ -1840,6 +2047,7 @@
                 <w:lang w:val="ru-RU" w:eastAsia="en-AU"/>
               </w:rPr>
             </w:pPr>
+            <w:proofErr w:type="spellStart"/>
             <w:r>
               <w:rPr>
                 <w:rFonts w:ascii="Microsoft YaHei" w:eastAsia="Microsoft YaHei" w:hAnsi="Microsoft YaHei" w:cs="Arial" w:hint="eastAsia"/>
@@ -1852,6 +2060,7 @@
               </w:rPr>
               <w:t>Примечания</w:t>
             </w:r>
+            <w:proofErr w:type="spellEnd"/>
             <w:r>
               <w:rPr>
                 <w:rFonts w:ascii="Microsoft YaHei" w:eastAsia="Microsoft YaHei" w:hAnsi="Microsoft YaHei" w:cs="Arial"/>
@@ -1929,6 +2138,7 @@
           <w:szCs w:val="18"/>
         </w:rPr>
       </w:pPr>
+      <w:proofErr w:type="spellStart"/>
       <w:r>
         <w:rPr>
           <w:rFonts w:ascii="Microsoft YaHei" w:eastAsia="Microsoft YaHei" w:hAnsi="Microsoft YaHei" w:hint="eastAsia"/>
@@ -1938,6 +2148,7 @@
         </w:rPr>
         <w:t>Тестовый</w:t>
       </w:r>
+      <w:proofErr w:type="spellEnd"/>
       <w:r>
         <w:rPr>
           <w:rFonts w:ascii="Microsoft YaHei" w:eastAsia="Microsoft YaHei" w:hAnsi="Microsoft YaHei"/>
@@ -1998,6 +2209,7 @@
                 <w:lang w:val="ru-RU" w:eastAsia="en-AU"/>
               </w:rPr>
             </w:pPr>
+            <w:proofErr w:type="spellStart"/>
             <w:r>
               <w:rPr>
                 <w:rFonts w:ascii="Microsoft YaHei" w:eastAsia="Microsoft YaHei" w:hAnsi="Microsoft YaHei" w:hint="eastAsia"/>
@@ -2009,6 +2221,7 @@
               </w:rPr>
               <w:t>Тестовый</w:t>
             </w:r>
+            <w:proofErr w:type="spellEnd"/>
             <w:r>
               <w:rPr>
                 <w:rFonts w:ascii="Microsoft YaHei" w:eastAsia="Microsoft YaHei" w:hAnsi="Microsoft YaHei"/>
@@ -2094,16 +2307,7 @@
                 <w:szCs w:val="18"/>
                 <w:lang w:val="en-US" w:eastAsia="en-AU"/>
               </w:rPr>
-              <w:t>TEST_UI_</w:t>
-            </w:r>
-            <w:r>
-              <w:rPr>
-                <w:rFonts w:ascii="Microsoft YaHei" w:eastAsia="Microsoft YaHei" w:hAnsi="Microsoft YaHei" w:cs="Arial"/>
-                <w:sz w:val="18"/>
-                <w:szCs w:val="18"/>
-                <w:lang w:val="en-US" w:eastAsia="en-AU"/>
-              </w:rPr>
-              <w:t>2</w:t>
+              <w:t>TEST_UI_2</w:t>
             </w:r>
           </w:p>
         </w:tc>
@@ -2140,6 +2344,7 @@
                 <w:lang w:val="en-AU" w:eastAsia="en-AU"/>
               </w:rPr>
             </w:pPr>
+            <w:proofErr w:type="spellStart"/>
             <w:r>
               <w:rPr>
                 <w:rFonts w:ascii="Microsoft YaHei" w:eastAsia="Microsoft YaHei" w:hAnsi="Microsoft YaHei" w:cs="Arial" w:hint="eastAsia"/>
@@ -2152,6 +2357,7 @@
               </w:rPr>
               <w:t>Приоритет</w:t>
             </w:r>
+            <w:proofErr w:type="spellEnd"/>
             <w:r>
               <w:rPr>
                 <w:rFonts w:ascii="Microsoft YaHei" w:eastAsia="Microsoft YaHei" w:hAnsi="Microsoft YaHei" w:cs="Arial"/>
@@ -2197,6 +2403,7 @@
               </w:rPr>
               <w:t> </w:t>
             </w:r>
+            <w:proofErr w:type="spellStart"/>
             <w:r>
               <w:rPr>
                 <w:rFonts w:ascii="Microsoft YaHei" w:eastAsia="Microsoft YaHei" w:hAnsi="Microsoft YaHei" w:cs="Arial"/>
@@ -2206,6 +2413,7 @@
               </w:rPr>
               <w:t>Средний</w:t>
             </w:r>
+            <w:proofErr w:type="spellEnd"/>
           </w:p>
         </w:tc>
       </w:tr>
@@ -2241,6 +2449,7 @@
                 <w:lang w:val="en-AU" w:eastAsia="en-AU"/>
               </w:rPr>
             </w:pPr>
+            <w:proofErr w:type="spellStart"/>
             <w:r>
               <w:rPr>
                 <w:rFonts w:ascii="Microsoft YaHei" w:eastAsia="Microsoft YaHei" w:hAnsi="Microsoft YaHei" w:cs="Arial" w:hint="eastAsia"/>
@@ -2253,6 +2462,7 @@
               </w:rPr>
               <w:t>Заголовок</w:t>
             </w:r>
+            <w:proofErr w:type="spellEnd"/>
             <w:r>
               <w:rPr>
                 <w:rFonts w:ascii="Microsoft YaHei" w:eastAsia="Microsoft YaHei" w:hAnsi="Microsoft YaHei" w:cs="Arial"/>
@@ -2298,15 +2508,77 @@
               </w:rPr>
               <w:t> </w:t>
             </w:r>
-            <w:r>
-              <w:rPr>
-                <w:rFonts w:ascii="Microsoft YaHei" w:eastAsia="Microsoft YaHei" w:hAnsi="Microsoft YaHei" w:cs="Arial"/>
-                <w:sz w:val="18"/>
-                <w:szCs w:val="18"/>
-                <w:lang w:val="en-AU" w:eastAsia="en-AU"/>
-              </w:rPr>
-              <w:t>Прогноз на несколько дней</w:t>
-            </w:r>
+            <w:proofErr w:type="spellStart"/>
+            <w:r>
+              <w:rPr>
+                <w:rFonts w:ascii="Microsoft YaHei" w:eastAsia="Microsoft YaHei" w:hAnsi="Microsoft YaHei" w:cs="Arial"/>
+                <w:sz w:val="18"/>
+                <w:szCs w:val="18"/>
+                <w:lang w:val="en-AU" w:eastAsia="en-AU"/>
+              </w:rPr>
+              <w:t>Прогноз</w:t>
+            </w:r>
+            <w:proofErr w:type="spellEnd"/>
+            <w:r>
+              <w:rPr>
+                <w:rFonts w:ascii="Microsoft YaHei" w:eastAsia="Microsoft YaHei" w:hAnsi="Microsoft YaHei" w:cs="Arial"/>
+                <w:sz w:val="18"/>
+                <w:szCs w:val="18"/>
+                <w:lang w:val="en-AU" w:eastAsia="en-AU"/>
+              </w:rPr>
+              <w:t xml:space="preserve"> </w:t>
+            </w:r>
+            <w:proofErr w:type="spellStart"/>
+            <w:r>
+              <w:rPr>
+                <w:rFonts w:ascii="Microsoft YaHei" w:eastAsia="Microsoft YaHei" w:hAnsi="Microsoft YaHei" w:cs="Arial"/>
+                <w:sz w:val="18"/>
+                <w:szCs w:val="18"/>
+                <w:lang w:val="en-AU" w:eastAsia="en-AU"/>
+              </w:rPr>
+              <w:t>на</w:t>
+            </w:r>
+            <w:proofErr w:type="spellEnd"/>
+            <w:r>
+              <w:rPr>
+                <w:rFonts w:ascii="Microsoft YaHei" w:eastAsia="Microsoft YaHei" w:hAnsi="Microsoft YaHei" w:cs="Arial"/>
+                <w:sz w:val="18"/>
+                <w:szCs w:val="18"/>
+                <w:lang w:val="en-AU" w:eastAsia="en-AU"/>
+              </w:rPr>
+              <w:t xml:space="preserve"> </w:t>
+            </w:r>
+            <w:proofErr w:type="spellStart"/>
+            <w:r>
+              <w:rPr>
+                <w:rFonts w:ascii="Microsoft YaHei" w:eastAsia="Microsoft YaHei" w:hAnsi="Microsoft YaHei" w:cs="Arial"/>
+                <w:sz w:val="18"/>
+                <w:szCs w:val="18"/>
+                <w:lang w:val="en-AU" w:eastAsia="en-AU"/>
+              </w:rPr>
+              <w:t>несколько</w:t>
+            </w:r>
+            <w:proofErr w:type="spellEnd"/>
+            <w:r>
+              <w:rPr>
+                <w:rFonts w:ascii="Microsoft YaHei" w:eastAsia="Microsoft YaHei" w:hAnsi="Microsoft YaHei" w:cs="Arial"/>
+                <w:sz w:val="18"/>
+                <w:szCs w:val="18"/>
+                <w:lang w:val="en-AU" w:eastAsia="en-AU"/>
+              </w:rPr>
+              <w:t xml:space="preserve"> </w:t>
+            </w:r>
+            <w:proofErr w:type="spellStart"/>
+            <w:r>
+              <w:rPr>
+                <w:rFonts w:ascii="Microsoft YaHei" w:eastAsia="Microsoft YaHei" w:hAnsi="Microsoft YaHei" w:cs="Arial"/>
+                <w:sz w:val="18"/>
+                <w:szCs w:val="18"/>
+                <w:lang w:val="en-AU" w:eastAsia="en-AU"/>
+              </w:rPr>
+              <w:t>дней</w:t>
+            </w:r>
+            <w:proofErr w:type="spellEnd"/>
           </w:p>
         </w:tc>
       </w:tr>
@@ -2342,6 +2614,7 @@
                 <w:lang w:val="en-AU" w:eastAsia="en-AU"/>
               </w:rPr>
             </w:pPr>
+            <w:proofErr w:type="spellStart"/>
             <w:r>
               <w:rPr>
                 <w:rFonts w:ascii="Microsoft YaHei" w:eastAsia="Microsoft YaHei" w:hAnsi="Microsoft YaHei" w:cs="Arial" w:hint="eastAsia"/>
@@ -2354,6 +2627,7 @@
               </w:rPr>
               <w:t>Краткое</w:t>
             </w:r>
+            <w:proofErr w:type="spellEnd"/>
             <w:r>
               <w:rPr>
                 <w:rFonts w:ascii="Microsoft YaHei" w:eastAsia="Microsoft YaHei" w:hAnsi="Microsoft YaHei" w:cs="Arial"/>
@@ -2443,6 +2717,7 @@
                 <w:lang w:val="en-AU" w:eastAsia="en-AU"/>
               </w:rPr>
             </w:pPr>
+            <w:proofErr w:type="spellStart"/>
             <w:r>
               <w:rPr>
                 <w:rFonts w:ascii="Microsoft YaHei" w:eastAsia="Microsoft YaHei" w:hAnsi="Microsoft YaHei" w:cs="Arial" w:hint="eastAsia"/>
@@ -2456,6 +2731,7 @@
               <w:lastRenderedPageBreak/>
               <w:t>Этапы</w:t>
             </w:r>
+            <w:proofErr w:type="spellEnd"/>
             <w:r>
               <w:rPr>
                 <w:rFonts w:ascii="Microsoft YaHei" w:eastAsia="Microsoft YaHei" w:hAnsi="Microsoft YaHei" w:cs="Arial"/>
@@ -2574,6 +2850,7 @@
                 <w:lang w:val="en-AU" w:eastAsia="en-AU"/>
               </w:rPr>
             </w:pPr>
+            <w:proofErr w:type="spellStart"/>
             <w:r>
               <w:rPr>
                 <w:rFonts w:ascii="Microsoft YaHei" w:eastAsia="Microsoft YaHei" w:hAnsi="Microsoft YaHei" w:cs="Arial" w:hint="eastAsia"/>
@@ -2586,6 +2863,7 @@
               </w:rPr>
               <w:t>Тестовые</w:t>
             </w:r>
+            <w:proofErr w:type="spellEnd"/>
             <w:r>
               <w:rPr>
                 <w:rFonts w:ascii="Microsoft YaHei" w:eastAsia="Microsoft YaHei" w:hAnsi="Microsoft YaHei" w:cs="Arial"/>
@@ -2631,14 +2909,25 @@
               </w:rPr>
               <w:t> </w:t>
             </w:r>
-            <w:r>
-              <w:rPr>
-                <w:rFonts w:ascii="Microsoft YaHei" w:eastAsia="Microsoft YaHei" w:hAnsi="Microsoft YaHei" w:cs="Arial"/>
-                <w:sz w:val="18"/>
-                <w:szCs w:val="18"/>
-                <w:lang w:val="en-AU" w:eastAsia="en-AU"/>
-              </w:rPr>
-              <w:t>Город: "</w:t>
+            <w:proofErr w:type="spellStart"/>
+            <w:r>
+              <w:rPr>
+                <w:rFonts w:ascii="Microsoft YaHei" w:eastAsia="Microsoft YaHei" w:hAnsi="Microsoft YaHei" w:cs="Arial"/>
+                <w:sz w:val="18"/>
+                <w:szCs w:val="18"/>
+                <w:lang w:val="en-AU" w:eastAsia="en-AU"/>
+              </w:rPr>
+              <w:t>Город</w:t>
+            </w:r>
+            <w:proofErr w:type="spellEnd"/>
+            <w:r>
+              <w:rPr>
+                <w:rFonts w:ascii="Microsoft YaHei" w:eastAsia="Microsoft YaHei" w:hAnsi="Microsoft YaHei" w:cs="Arial"/>
+                <w:sz w:val="18"/>
+                <w:szCs w:val="18"/>
+                <w:lang w:val="en-AU" w:eastAsia="en-AU"/>
+              </w:rPr>
+              <w:t>: "</w:t>
             </w:r>
             <w:r>
               <w:rPr>
@@ -2693,6 +2982,7 @@
                 <w:lang w:val="en-AU" w:eastAsia="en-AU"/>
               </w:rPr>
             </w:pPr>
+            <w:proofErr w:type="spellStart"/>
             <w:r>
               <w:rPr>
                 <w:rFonts w:ascii="Microsoft YaHei" w:eastAsia="Microsoft YaHei" w:hAnsi="Microsoft YaHei" w:cs="Arial" w:hint="eastAsia"/>
@@ -2705,6 +2995,7 @@
               </w:rPr>
               <w:t>Ожидаемый</w:t>
             </w:r>
+            <w:proofErr w:type="spellEnd"/>
             <w:r>
               <w:rPr>
                 <w:rFonts w:ascii="Microsoft YaHei" w:eastAsia="Microsoft YaHei" w:hAnsi="Microsoft YaHei" w:cs="Arial"/>
@@ -2812,6 +3103,7 @@
                 <w:lang w:val="en-AU" w:eastAsia="en-AU"/>
               </w:rPr>
             </w:pPr>
+            <w:proofErr w:type="spellStart"/>
             <w:r>
               <w:rPr>
                 <w:rFonts w:ascii="Microsoft YaHei" w:eastAsia="Microsoft YaHei" w:hAnsi="Microsoft YaHei" w:cs="Arial" w:hint="eastAsia"/>
@@ -2824,6 +3116,7 @@
               </w:rPr>
               <w:t>Фактический</w:t>
             </w:r>
+            <w:proofErr w:type="spellEnd"/>
             <w:r>
               <w:rPr>
                 <w:rFonts w:ascii="Microsoft YaHei" w:eastAsia="Microsoft YaHei" w:hAnsi="Microsoft YaHei" w:cs="Arial"/>
@@ -2913,6 +3206,7 @@
                 <w:lang w:val="en-AU" w:eastAsia="en-AU"/>
               </w:rPr>
             </w:pPr>
+            <w:proofErr w:type="spellStart"/>
             <w:r>
               <w:rPr>
                 <w:rFonts w:ascii="Microsoft YaHei" w:eastAsia="Microsoft YaHei" w:hAnsi="Microsoft YaHei" w:cs="Arial" w:hint="eastAsia"/>
@@ -2925,6 +3219,7 @@
               </w:rPr>
               <w:t>Статус</w:t>
             </w:r>
+            <w:proofErr w:type="spellEnd"/>
           </w:p>
         </w:tc>
         <w:tc>
@@ -3002,6 +3297,7 @@
                 <w:lang w:val="en-AU" w:eastAsia="en-AU"/>
               </w:rPr>
             </w:pPr>
+            <w:proofErr w:type="spellStart"/>
             <w:r>
               <w:rPr>
                 <w:rFonts w:ascii="Microsoft YaHei" w:eastAsia="Microsoft YaHei" w:hAnsi="Microsoft YaHei" w:cs="Arial" w:hint="eastAsia"/>
@@ -3014,6 +3310,7 @@
               </w:rPr>
               <w:t>Предварительное</w:t>
             </w:r>
+            <w:proofErr w:type="spellEnd"/>
             <w:r>
               <w:rPr>
                 <w:rFonts w:ascii="Microsoft YaHei" w:eastAsia="Microsoft YaHei" w:hAnsi="Microsoft YaHei" w:cs="Arial"/>
@@ -3059,15 +3356,57 @@
               </w:rPr>
               <w:t> </w:t>
             </w:r>
-            <w:r>
-              <w:rPr>
-                <w:rFonts w:ascii="Microsoft YaHei" w:eastAsia="Microsoft YaHei" w:hAnsi="Microsoft YaHei" w:cs="Arial"/>
-                <w:sz w:val="18"/>
-                <w:szCs w:val="18"/>
-                <w:lang w:val="en-AU" w:eastAsia="en-AU"/>
-              </w:rPr>
-              <w:t>Работающий экземпляр метео-бота</w:t>
-            </w:r>
+            <w:proofErr w:type="spellStart"/>
+            <w:r>
+              <w:rPr>
+                <w:rFonts w:ascii="Microsoft YaHei" w:eastAsia="Microsoft YaHei" w:hAnsi="Microsoft YaHei" w:cs="Arial"/>
+                <w:sz w:val="18"/>
+                <w:szCs w:val="18"/>
+                <w:lang w:val="en-AU" w:eastAsia="en-AU"/>
+              </w:rPr>
+              <w:t>Работающий</w:t>
+            </w:r>
+            <w:proofErr w:type="spellEnd"/>
+            <w:r>
+              <w:rPr>
+                <w:rFonts w:ascii="Microsoft YaHei" w:eastAsia="Microsoft YaHei" w:hAnsi="Microsoft YaHei" w:cs="Arial"/>
+                <w:sz w:val="18"/>
+                <w:szCs w:val="18"/>
+                <w:lang w:val="en-AU" w:eastAsia="en-AU"/>
+              </w:rPr>
+              <w:t xml:space="preserve"> </w:t>
+            </w:r>
+            <w:proofErr w:type="spellStart"/>
+            <w:r>
+              <w:rPr>
+                <w:rFonts w:ascii="Microsoft YaHei" w:eastAsia="Microsoft YaHei" w:hAnsi="Microsoft YaHei" w:cs="Arial"/>
+                <w:sz w:val="18"/>
+                <w:szCs w:val="18"/>
+                <w:lang w:val="en-AU" w:eastAsia="en-AU"/>
+              </w:rPr>
+              <w:t>экземпляр</w:t>
+            </w:r>
+            <w:proofErr w:type="spellEnd"/>
+            <w:r>
+              <w:rPr>
+                <w:rFonts w:ascii="Microsoft YaHei" w:eastAsia="Microsoft YaHei" w:hAnsi="Microsoft YaHei" w:cs="Arial"/>
+                <w:sz w:val="18"/>
+                <w:szCs w:val="18"/>
+                <w:lang w:val="en-AU" w:eastAsia="en-AU"/>
+              </w:rPr>
+              <w:t xml:space="preserve"> </w:t>
+            </w:r>
+            <w:proofErr w:type="spellStart"/>
+            <w:r>
+              <w:rPr>
+                <w:rFonts w:ascii="Microsoft YaHei" w:eastAsia="Microsoft YaHei" w:hAnsi="Microsoft YaHei" w:cs="Arial"/>
+                <w:sz w:val="18"/>
+                <w:szCs w:val="18"/>
+                <w:lang w:val="en-AU" w:eastAsia="en-AU"/>
+              </w:rPr>
+              <w:t>метео-бота</w:t>
+            </w:r>
+            <w:proofErr w:type="spellEnd"/>
           </w:p>
         </w:tc>
       </w:tr>
@@ -3103,6 +3442,7 @@
                 <w:lang w:val="en-AU" w:eastAsia="en-AU"/>
               </w:rPr>
             </w:pPr>
+            <w:proofErr w:type="spellStart"/>
             <w:r>
               <w:rPr>
                 <w:rFonts w:ascii="Microsoft YaHei" w:eastAsia="Microsoft YaHei" w:hAnsi="Microsoft YaHei" w:cs="Arial" w:hint="eastAsia"/>
@@ -3115,6 +3455,7 @@
               </w:rPr>
               <w:t>Постусловие</w:t>
             </w:r>
+            <w:proofErr w:type="spellEnd"/>
           </w:p>
         </w:tc>
         <w:tc>
@@ -3192,6 +3533,7 @@
                 <w:lang w:val="en-AU" w:eastAsia="en-AU"/>
               </w:rPr>
             </w:pPr>
+            <w:proofErr w:type="spellStart"/>
             <w:r>
               <w:rPr>
                 <w:rFonts w:ascii="Microsoft YaHei" w:eastAsia="Microsoft YaHei" w:hAnsi="Microsoft YaHei" w:cs="Arial" w:hint="eastAsia"/>
@@ -3204,6 +3546,7 @@
               </w:rPr>
               <w:t>Примечания</w:t>
             </w:r>
+            <w:proofErr w:type="spellEnd"/>
             <w:r>
               <w:rPr>
                 <w:rFonts w:ascii="Microsoft YaHei" w:eastAsia="Microsoft YaHei" w:hAnsi="Microsoft YaHei" w:cs="Arial"/>
@@ -3271,6 +3614,7 @@
           <w:szCs w:val="18"/>
         </w:rPr>
       </w:pPr>
+      <w:proofErr w:type="spellStart"/>
       <w:r>
         <w:rPr>
           <w:rFonts w:ascii="Microsoft YaHei" w:eastAsia="Microsoft YaHei" w:hAnsi="Microsoft YaHei" w:hint="eastAsia"/>
@@ -3280,6 +3624,7 @@
         </w:rPr>
         <w:t>Тестовый</w:t>
       </w:r>
+      <w:proofErr w:type="spellEnd"/>
       <w:r>
         <w:rPr>
           <w:rFonts w:ascii="Microsoft YaHei" w:eastAsia="Microsoft YaHei" w:hAnsi="Microsoft YaHei"/>
@@ -3340,6 +3685,7 @@
                 <w:lang w:val="ru-RU" w:eastAsia="en-AU"/>
               </w:rPr>
             </w:pPr>
+            <w:proofErr w:type="spellStart"/>
             <w:r>
               <w:rPr>
                 <w:rFonts w:ascii="Microsoft YaHei" w:eastAsia="Microsoft YaHei" w:hAnsi="Microsoft YaHei" w:hint="eastAsia"/>
@@ -3350,6 +3696,7 @@
               </w:rPr>
               <w:t>Тестовый</w:t>
             </w:r>
+            <w:proofErr w:type="spellEnd"/>
             <w:r>
               <w:rPr>
                 <w:rFonts w:ascii="Microsoft YaHei" w:eastAsia="Microsoft YaHei" w:hAnsi="Microsoft YaHei"/>
@@ -3433,16 +3780,7 @@
                 <w:szCs w:val="18"/>
                 <w:lang w:val="en-US" w:eastAsia="en-AU"/>
               </w:rPr>
-              <w:t>TEST_UI_</w:t>
-            </w:r>
-            <w:r>
-              <w:rPr>
-                <w:rFonts w:ascii="Microsoft YaHei" w:eastAsia="Microsoft YaHei" w:hAnsi="Microsoft YaHei" w:cs="Arial"/>
-                <w:sz w:val="18"/>
-                <w:szCs w:val="18"/>
-                <w:lang w:val="en-US" w:eastAsia="en-AU"/>
-              </w:rPr>
-              <w:t>3</w:t>
+              <w:t>TEST_UI_3</w:t>
             </w:r>
           </w:p>
         </w:tc>
@@ -3479,6 +3817,7 @@
                 <w:lang w:val="en-AU" w:eastAsia="en-AU"/>
               </w:rPr>
             </w:pPr>
+            <w:proofErr w:type="spellStart"/>
             <w:r>
               <w:rPr>
                 <w:rFonts w:ascii="Microsoft YaHei" w:eastAsia="Microsoft YaHei" w:hAnsi="Microsoft YaHei" w:cs="Arial" w:hint="eastAsia"/>
@@ -3491,6 +3830,7 @@
               </w:rPr>
               <w:t>Приоритет</w:t>
             </w:r>
+            <w:proofErr w:type="spellEnd"/>
             <w:r>
               <w:rPr>
                 <w:rFonts w:ascii="Microsoft YaHei" w:eastAsia="Microsoft YaHei" w:hAnsi="Microsoft YaHei" w:cs="Arial"/>
@@ -3503,6 +3843,7 @@
               </w:rPr>
               <w:t xml:space="preserve"> тес</w:t>
             </w:r>
+            <w:proofErr w:type="spellStart"/>
             <w:r>
               <w:rPr>
                 <w:rFonts w:ascii="Microsoft YaHei" w:eastAsia="Microsoft YaHei" w:hAnsi="Microsoft YaHei" w:cs="Arial" w:hint="eastAsia"/>
@@ -3515,6 +3856,7 @@
               </w:rPr>
               <w:t>тирования</w:t>
             </w:r>
+            <w:proofErr w:type="spellEnd"/>
           </w:p>
         </w:tc>
         <w:tc>
@@ -3548,6 +3890,7 @@
               </w:rPr>
               <w:t> </w:t>
             </w:r>
+            <w:proofErr w:type="spellStart"/>
             <w:r>
               <w:rPr>
                 <w:rFonts w:ascii="Microsoft YaHei" w:eastAsia="Microsoft YaHei" w:hAnsi="Microsoft YaHei" w:cs="Arial"/>
@@ -3557,6 +3900,7 @@
               </w:rPr>
               <w:t>Средний</w:t>
             </w:r>
+            <w:proofErr w:type="spellEnd"/>
           </w:p>
         </w:tc>
       </w:tr>
@@ -3592,6 +3936,7 @@
                 <w:lang w:val="en-AU" w:eastAsia="en-AU"/>
               </w:rPr>
             </w:pPr>
+            <w:proofErr w:type="spellStart"/>
             <w:r>
               <w:rPr>
                 <w:rFonts w:ascii="Microsoft YaHei" w:eastAsia="Microsoft YaHei" w:hAnsi="Microsoft YaHei" w:cs="Arial" w:hint="eastAsia"/>
@@ -3604,6 +3949,7 @@
               </w:rPr>
               <w:t>Заголовок</w:t>
             </w:r>
+            <w:proofErr w:type="spellEnd"/>
             <w:r>
               <w:rPr>
                 <w:rFonts w:ascii="Microsoft YaHei" w:eastAsia="Microsoft YaHei" w:hAnsi="Microsoft YaHei" w:cs="Arial"/>
@@ -3649,15 +3995,57 @@
               </w:rPr>
               <w:t> </w:t>
             </w:r>
-            <w:r>
-              <w:rPr>
-                <w:rFonts w:ascii="Microsoft YaHei" w:eastAsia="Microsoft YaHei" w:hAnsi="Microsoft YaHei" w:cs="Arial"/>
-                <w:sz w:val="18"/>
-                <w:szCs w:val="18"/>
-                <w:lang w:val="en-AU" w:eastAsia="en-AU"/>
-              </w:rPr>
-              <w:t>Установка предпочтений пользователя</w:t>
-            </w:r>
+            <w:proofErr w:type="spellStart"/>
+            <w:r>
+              <w:rPr>
+                <w:rFonts w:ascii="Microsoft YaHei" w:eastAsia="Microsoft YaHei" w:hAnsi="Microsoft YaHei" w:cs="Arial"/>
+                <w:sz w:val="18"/>
+                <w:szCs w:val="18"/>
+                <w:lang w:val="en-AU" w:eastAsia="en-AU"/>
+              </w:rPr>
+              <w:t>Установка</w:t>
+            </w:r>
+            <w:proofErr w:type="spellEnd"/>
+            <w:r>
+              <w:rPr>
+                <w:rFonts w:ascii="Microsoft YaHei" w:eastAsia="Microsoft YaHei" w:hAnsi="Microsoft YaHei" w:cs="Arial"/>
+                <w:sz w:val="18"/>
+                <w:szCs w:val="18"/>
+                <w:lang w:val="en-AU" w:eastAsia="en-AU"/>
+              </w:rPr>
+              <w:t xml:space="preserve"> </w:t>
+            </w:r>
+            <w:proofErr w:type="spellStart"/>
+            <w:r>
+              <w:rPr>
+                <w:rFonts w:ascii="Microsoft YaHei" w:eastAsia="Microsoft YaHei" w:hAnsi="Microsoft YaHei" w:cs="Arial"/>
+                <w:sz w:val="18"/>
+                <w:szCs w:val="18"/>
+                <w:lang w:val="en-AU" w:eastAsia="en-AU"/>
+              </w:rPr>
+              <w:t>предпочтений</w:t>
+            </w:r>
+            <w:proofErr w:type="spellEnd"/>
+            <w:r>
+              <w:rPr>
+                <w:rFonts w:ascii="Microsoft YaHei" w:eastAsia="Microsoft YaHei" w:hAnsi="Microsoft YaHei" w:cs="Arial"/>
+                <w:sz w:val="18"/>
+                <w:szCs w:val="18"/>
+                <w:lang w:val="en-AU" w:eastAsia="en-AU"/>
+              </w:rPr>
+              <w:t xml:space="preserve"> </w:t>
+            </w:r>
+            <w:proofErr w:type="spellStart"/>
+            <w:r>
+              <w:rPr>
+                <w:rFonts w:ascii="Microsoft YaHei" w:eastAsia="Microsoft YaHei" w:hAnsi="Microsoft YaHei" w:cs="Arial"/>
+                <w:sz w:val="18"/>
+                <w:szCs w:val="18"/>
+                <w:lang w:val="en-AU" w:eastAsia="en-AU"/>
+              </w:rPr>
+              <w:t>пользователя</w:t>
+            </w:r>
+            <w:proofErr w:type="spellEnd"/>
           </w:p>
         </w:tc>
       </w:tr>
@@ -3693,6 +4081,7 @@
                 <w:lang w:val="en-AU" w:eastAsia="en-AU"/>
               </w:rPr>
             </w:pPr>
+            <w:proofErr w:type="spellStart"/>
             <w:r>
               <w:rPr>
                 <w:rFonts w:ascii="Microsoft YaHei" w:eastAsia="Microsoft YaHei" w:hAnsi="Microsoft YaHei" w:cs="Arial" w:hint="eastAsia"/>
@@ -3705,6 +4094,7 @@
               </w:rPr>
               <w:t>Краткое</w:t>
             </w:r>
+            <w:proofErr w:type="spellEnd"/>
             <w:r>
               <w:rPr>
                 <w:rFonts w:ascii="Microsoft YaHei" w:eastAsia="Microsoft YaHei" w:hAnsi="Microsoft YaHei" w:cs="Arial"/>
@@ -3794,6 +4184,7 @@
                 <w:lang w:val="en-AU" w:eastAsia="en-AU"/>
               </w:rPr>
             </w:pPr>
+            <w:proofErr w:type="spellStart"/>
             <w:r>
               <w:rPr>
                 <w:rFonts w:ascii="Microsoft YaHei" w:eastAsia="Microsoft YaHei" w:hAnsi="Microsoft YaHei" w:cs="Arial" w:hint="eastAsia"/>
@@ -3806,6 +4197,7 @@
               </w:rPr>
               <w:t>Этапы</w:t>
             </w:r>
+            <w:proofErr w:type="spellEnd"/>
             <w:r>
               <w:rPr>
                 <w:rFonts w:ascii="Microsoft YaHei" w:eastAsia="Microsoft YaHei" w:hAnsi="Microsoft YaHei" w:cs="Arial"/>
@@ -3880,6 +4272,7 @@
               </w:rPr>
               <w:t>Установить язык пользователя на «</w:t>
             </w:r>
+            <w:proofErr w:type="spellStart"/>
             <w:r>
               <w:rPr>
                 <w:rFonts w:ascii="Microsoft YaHei" w:eastAsia="Microsoft YaHei" w:hAnsi="Microsoft YaHei" w:cs="Arial"/>
@@ -3889,6 +4282,7 @@
               </w:rPr>
               <w:t>en</w:t>
             </w:r>
+            <w:proofErr w:type="spellEnd"/>
             <w:r>
               <w:rPr>
                 <w:rFonts w:ascii="Microsoft YaHei" w:eastAsia="Microsoft YaHei" w:hAnsi="Microsoft YaHei" w:cs="Arial"/>
@@ -3969,6 +4363,7 @@
                 <w:lang w:val="en-AU" w:eastAsia="en-AU"/>
               </w:rPr>
             </w:pPr>
+            <w:proofErr w:type="spellStart"/>
             <w:r>
               <w:rPr>
                 <w:rFonts w:ascii="Microsoft YaHei" w:eastAsia="Microsoft YaHei" w:hAnsi="Microsoft YaHei" w:cs="Arial" w:hint="eastAsia"/>
@@ -3981,6 +4376,7 @@
               </w:rPr>
               <w:t>Тестовые</w:t>
             </w:r>
+            <w:proofErr w:type="spellEnd"/>
             <w:r>
               <w:rPr>
                 <w:rFonts w:ascii="Microsoft YaHei" w:eastAsia="Microsoft YaHei" w:hAnsi="Microsoft YaHei" w:cs="Arial"/>
@@ -4035,6 +4431,7 @@
               </w:rPr>
               <w:t>Язык: "</w:t>
             </w:r>
+            <w:proofErr w:type="spellStart"/>
             <w:r>
               <w:rPr>
                 <w:rFonts w:ascii="Microsoft YaHei" w:eastAsia="Microsoft YaHei" w:hAnsi="Microsoft YaHei" w:cs="Arial"/>
@@ -4044,6 +4441,7 @@
               </w:rPr>
               <w:t>en</w:t>
             </w:r>
+            <w:proofErr w:type="spellEnd"/>
             <w:r>
               <w:rPr>
                 <w:rFonts w:ascii="Microsoft YaHei" w:eastAsia="Microsoft YaHei" w:hAnsi="Microsoft YaHei" w:cs="Arial"/>
@@ -4106,6 +4504,7 @@
                 <w:lang w:val="en-AU" w:eastAsia="en-AU"/>
               </w:rPr>
             </w:pPr>
+            <w:proofErr w:type="spellStart"/>
             <w:r>
               <w:rPr>
                 <w:rFonts w:ascii="Microsoft YaHei" w:eastAsia="Microsoft YaHei" w:hAnsi="Microsoft YaHei" w:cs="Arial" w:hint="eastAsia"/>
@@ -4118,6 +4517,7 @@
               </w:rPr>
               <w:t>Ожидаемый</w:t>
             </w:r>
+            <w:proofErr w:type="spellEnd"/>
             <w:r>
               <w:rPr>
                 <w:rFonts w:ascii="Microsoft YaHei" w:eastAsia="Microsoft YaHei" w:hAnsi="Microsoft YaHei" w:cs="Arial"/>
@@ -4207,6 +4607,7 @@
                 <w:lang w:val="en-AU" w:eastAsia="en-AU"/>
               </w:rPr>
             </w:pPr>
+            <w:proofErr w:type="spellStart"/>
             <w:r>
               <w:rPr>
                 <w:rFonts w:ascii="Microsoft YaHei" w:eastAsia="Microsoft YaHei" w:hAnsi="Microsoft YaHei" w:cs="Arial" w:hint="eastAsia"/>
@@ -4219,6 +4620,7 @@
               </w:rPr>
               <w:t>Фактический</w:t>
             </w:r>
+            <w:proofErr w:type="spellEnd"/>
             <w:r>
               <w:rPr>
                 <w:rFonts w:ascii="Microsoft YaHei" w:eastAsia="Microsoft YaHei" w:hAnsi="Microsoft YaHei" w:cs="Arial"/>
@@ -4308,6 +4710,7 @@
                 <w:lang w:val="en-AU" w:eastAsia="en-AU"/>
               </w:rPr>
             </w:pPr>
+            <w:proofErr w:type="spellStart"/>
             <w:r>
               <w:rPr>
                 <w:rFonts w:ascii="Microsoft YaHei" w:eastAsia="Microsoft YaHei" w:hAnsi="Microsoft YaHei" w:cs="Arial" w:hint="eastAsia"/>
@@ -4320,6 +4723,7 @@
               </w:rPr>
               <w:t>Статус</w:t>
             </w:r>
+            <w:proofErr w:type="spellEnd"/>
           </w:p>
         </w:tc>
         <w:tc>
@@ -4397,6 +4801,7 @@
                 <w:lang w:val="en-AU" w:eastAsia="en-AU"/>
               </w:rPr>
             </w:pPr>
+            <w:proofErr w:type="spellStart"/>
             <w:r>
               <w:rPr>
                 <w:rFonts w:ascii="Microsoft YaHei" w:eastAsia="Microsoft YaHei" w:hAnsi="Microsoft YaHei" w:cs="Arial" w:hint="eastAsia"/>
@@ -4409,6 +4814,7 @@
               </w:rPr>
               <w:t>Предварительное</w:t>
             </w:r>
+            <w:proofErr w:type="spellEnd"/>
             <w:r>
               <w:rPr>
                 <w:rFonts w:ascii="Microsoft YaHei" w:eastAsia="Microsoft YaHei" w:hAnsi="Microsoft YaHei" w:cs="Arial"/>
@@ -4454,14 +4860,65 @@
               </w:rPr>
               <w:t> </w:t>
             </w:r>
-            <w:r>
-              <w:rPr>
-                <w:rFonts w:ascii="Microsoft YaHei" w:eastAsia="Microsoft YaHei" w:hAnsi="Microsoft YaHei" w:cs="Arial"/>
-                <w:sz w:val="18"/>
-                <w:szCs w:val="18"/>
-                <w:lang w:val="en-AU" w:eastAsia="en-AU"/>
-              </w:rPr>
-              <w:t>Работающий экземпляр метео-бота.</w:t>
+            <w:proofErr w:type="spellStart"/>
+            <w:r>
+              <w:rPr>
+                <w:rFonts w:ascii="Microsoft YaHei" w:eastAsia="Microsoft YaHei" w:hAnsi="Microsoft YaHei" w:cs="Arial"/>
+                <w:sz w:val="18"/>
+                <w:szCs w:val="18"/>
+                <w:lang w:val="en-AU" w:eastAsia="en-AU"/>
+              </w:rPr>
+              <w:t>Работающий</w:t>
+            </w:r>
+            <w:proofErr w:type="spellEnd"/>
+            <w:r>
+              <w:rPr>
+                <w:rFonts w:ascii="Microsoft YaHei" w:eastAsia="Microsoft YaHei" w:hAnsi="Microsoft YaHei" w:cs="Arial"/>
+                <w:sz w:val="18"/>
+                <w:szCs w:val="18"/>
+                <w:lang w:val="en-AU" w:eastAsia="en-AU"/>
+              </w:rPr>
+              <w:t xml:space="preserve"> </w:t>
+            </w:r>
+            <w:proofErr w:type="spellStart"/>
+            <w:r>
+              <w:rPr>
+                <w:rFonts w:ascii="Microsoft YaHei" w:eastAsia="Microsoft YaHei" w:hAnsi="Microsoft YaHei" w:cs="Arial"/>
+                <w:sz w:val="18"/>
+                <w:szCs w:val="18"/>
+                <w:lang w:val="en-AU" w:eastAsia="en-AU"/>
+              </w:rPr>
+              <w:t>экземпляр</w:t>
+            </w:r>
+            <w:proofErr w:type="spellEnd"/>
+            <w:r>
+              <w:rPr>
+                <w:rFonts w:ascii="Microsoft YaHei" w:eastAsia="Microsoft YaHei" w:hAnsi="Microsoft YaHei" w:cs="Arial"/>
+                <w:sz w:val="18"/>
+                <w:szCs w:val="18"/>
+                <w:lang w:val="en-AU" w:eastAsia="en-AU"/>
+              </w:rPr>
+              <w:t xml:space="preserve"> </w:t>
+            </w:r>
+            <w:proofErr w:type="spellStart"/>
+            <w:r>
+              <w:rPr>
+                <w:rFonts w:ascii="Microsoft YaHei" w:eastAsia="Microsoft YaHei" w:hAnsi="Microsoft YaHei" w:cs="Arial"/>
+                <w:sz w:val="18"/>
+                <w:szCs w:val="18"/>
+                <w:lang w:val="en-AU" w:eastAsia="en-AU"/>
+              </w:rPr>
+              <w:t>метео-бота</w:t>
+            </w:r>
+            <w:proofErr w:type="spellEnd"/>
+            <w:r>
+              <w:rPr>
+                <w:rFonts w:ascii="Microsoft YaHei" w:eastAsia="Microsoft YaHei" w:hAnsi="Microsoft YaHei" w:cs="Arial"/>
+                <w:sz w:val="18"/>
+                <w:szCs w:val="18"/>
+                <w:lang w:val="en-AU" w:eastAsia="en-AU"/>
+              </w:rPr>
+              <w:t>.</w:t>
             </w:r>
           </w:p>
         </w:tc>
@@ -4498,6 +4955,7 @@
                 <w:lang w:val="en-AU" w:eastAsia="en-AU"/>
               </w:rPr>
             </w:pPr>
+            <w:proofErr w:type="spellStart"/>
             <w:r>
               <w:rPr>
                 <w:rFonts w:ascii="Microsoft YaHei" w:eastAsia="Microsoft YaHei" w:hAnsi="Microsoft YaHei" w:cs="Arial" w:hint="eastAsia"/>
@@ -4510,6 +4968,7 @@
               </w:rPr>
               <w:t>Постусловие</w:t>
             </w:r>
+            <w:proofErr w:type="spellEnd"/>
           </w:p>
         </w:tc>
         <w:tc>
@@ -4587,6 +5046,7 @@
                 <w:lang w:val="en-AU" w:eastAsia="en-AU"/>
               </w:rPr>
             </w:pPr>
+            <w:proofErr w:type="spellStart"/>
             <w:r>
               <w:rPr>
                 <w:rFonts w:ascii="Microsoft YaHei" w:eastAsia="Microsoft YaHei" w:hAnsi="Microsoft YaHei" w:cs="Arial" w:hint="eastAsia"/>
@@ -4599,6 +5059,7 @@
               </w:rPr>
               <w:t>Примечания</w:t>
             </w:r>
+            <w:proofErr w:type="spellEnd"/>
             <w:r>
               <w:rPr>
                 <w:rFonts w:ascii="Microsoft YaHei" w:eastAsia="Microsoft YaHei" w:hAnsi="Microsoft YaHei" w:cs="Arial"/>
@@ -4611,6 +5072,7 @@
               </w:rPr>
               <w:t>/ко</w:t>
             </w:r>
+            <w:proofErr w:type="spellStart"/>
             <w:r>
               <w:rPr>
                 <w:rFonts w:ascii="Microsoft YaHei" w:eastAsia="Microsoft YaHei" w:hAnsi="Microsoft YaHei" w:cs="Arial" w:hint="eastAsia"/>
@@ -4623,6 +5085,7 @@
               </w:rPr>
               <w:t>мментарии</w:t>
             </w:r>
+            <w:proofErr w:type="spellEnd"/>
           </w:p>
         </w:tc>
         <w:tc>
@@ -4665,6 +5128,7 @@
               </w:rPr>
               <w:t>В моем боте только 2 языка, а значит 2 языковых кода: «</w:t>
             </w:r>
+            <w:proofErr w:type="spellStart"/>
             <w:r>
               <w:rPr>
                 <w:rFonts w:ascii="Microsoft YaHei" w:eastAsia="Microsoft YaHei" w:hAnsi="Microsoft YaHei" w:cs="Arial"/>
@@ -4674,6 +5138,7 @@
               </w:rPr>
               <w:t>ru</w:t>
             </w:r>
+            <w:proofErr w:type="spellEnd"/>
             <w:r>
               <w:rPr>
                 <w:rFonts w:ascii="Microsoft YaHei" w:eastAsia="Microsoft YaHei" w:hAnsi="Microsoft YaHei" w:cs="Arial"/>
@@ -4701,6 +5166,7 @@
               </w:rPr>
               <w:t>и «</w:t>
             </w:r>
+            <w:proofErr w:type="spellStart"/>
             <w:r>
               <w:rPr>
                 <w:rFonts w:ascii="Microsoft YaHei" w:eastAsia="Microsoft YaHei" w:hAnsi="Microsoft YaHei" w:cs="Arial"/>
@@ -4710,6 +5176,7 @@
               </w:rPr>
               <w:t>en</w:t>
             </w:r>
+            <w:proofErr w:type="spellEnd"/>
             <w:r>
               <w:rPr>
                 <w:rFonts w:ascii="Microsoft YaHei" w:eastAsia="Microsoft YaHei" w:hAnsi="Microsoft YaHei" w:cs="Arial"/>
@@ -4742,6 +5209,7 @@
           <w:szCs w:val="18"/>
         </w:rPr>
       </w:pPr>
+      <w:proofErr w:type="spellStart"/>
       <w:r>
         <w:rPr>
           <w:rFonts w:ascii="Microsoft YaHei" w:eastAsia="Microsoft YaHei" w:hAnsi="Microsoft YaHei" w:hint="eastAsia"/>
@@ -4751,6 +5219,7 @@
         </w:rPr>
         <w:t>Тестовый</w:t>
       </w:r>
+      <w:proofErr w:type="spellEnd"/>
       <w:r>
         <w:rPr>
           <w:rFonts w:ascii="Microsoft YaHei" w:eastAsia="Microsoft YaHei" w:hAnsi="Microsoft YaHei"/>
@@ -4811,6 +5280,7 @@
                 <w:lang w:val="ru-RU" w:eastAsia="en-AU"/>
               </w:rPr>
             </w:pPr>
+            <w:proofErr w:type="spellStart"/>
             <w:r>
               <w:rPr>
                 <w:rFonts w:ascii="Microsoft YaHei" w:eastAsia="Microsoft YaHei" w:hAnsi="Microsoft YaHei" w:hint="eastAsia"/>
@@ -4821,6 +5291,7 @@
               </w:rPr>
               <w:t>Тестовый</w:t>
             </w:r>
+            <w:proofErr w:type="spellEnd"/>
             <w:r>
               <w:rPr>
                 <w:rFonts w:ascii="Microsoft YaHei" w:eastAsia="Microsoft YaHei" w:hAnsi="Microsoft YaHei"/>
@@ -4941,6 +5412,7 @@
                 <w:lang w:val="en-AU" w:eastAsia="en-AU"/>
               </w:rPr>
             </w:pPr>
+            <w:proofErr w:type="spellStart"/>
             <w:r>
               <w:rPr>
                 <w:rFonts w:ascii="Microsoft YaHei" w:eastAsia="Microsoft YaHei" w:hAnsi="Microsoft YaHei" w:cs="Arial" w:hint="eastAsia"/>
@@ -4953,6 +5425,7 @@
               </w:rPr>
               <w:t>Приоритет</w:t>
             </w:r>
+            <w:proofErr w:type="spellEnd"/>
             <w:r>
               <w:rPr>
                 <w:rFonts w:ascii="Microsoft YaHei" w:eastAsia="Microsoft YaHei" w:hAnsi="Microsoft YaHei" w:cs="Arial"/>
@@ -4998,6 +5471,7 @@
               </w:rPr>
               <w:t> </w:t>
             </w:r>
+            <w:proofErr w:type="spellStart"/>
             <w:r>
               <w:rPr>
                 <w:rFonts w:ascii="Microsoft YaHei" w:eastAsia="Microsoft YaHei" w:hAnsi="Microsoft YaHei" w:cs="Arial"/>
@@ -5007,6 +5481,7 @@
               </w:rPr>
               <w:t>Высокий</w:t>
             </w:r>
+            <w:proofErr w:type="spellEnd"/>
           </w:p>
         </w:tc>
       </w:tr>
@@ -5042,6 +5517,7 @@
                 <w:lang w:val="en-AU" w:eastAsia="en-AU"/>
               </w:rPr>
             </w:pPr>
+            <w:proofErr w:type="spellStart"/>
             <w:r>
               <w:rPr>
                 <w:rFonts w:ascii="Microsoft YaHei" w:eastAsia="Microsoft YaHei" w:hAnsi="Microsoft YaHei" w:cs="Arial" w:hint="eastAsia"/>
@@ -5054,6 +5530,7 @@
               </w:rPr>
               <w:t>Заголовок</w:t>
             </w:r>
+            <w:proofErr w:type="spellEnd"/>
             <w:r>
               <w:rPr>
                 <w:rFonts w:ascii="Microsoft YaHei" w:eastAsia="Microsoft YaHei" w:hAnsi="Microsoft YaHei" w:cs="Arial"/>
@@ -5099,15 +5576,57 @@
               </w:rPr>
               <w:t> </w:t>
             </w:r>
-            <w:r>
-              <w:rPr>
-                <w:rFonts w:ascii="Microsoft YaHei" w:eastAsia="Microsoft YaHei" w:hAnsi="Microsoft YaHei" w:cs="Arial"/>
-                <w:sz w:val="18"/>
-                <w:szCs w:val="18"/>
-                <w:lang w:val="en-AU" w:eastAsia="en-AU"/>
-              </w:rPr>
-              <w:t>Расписание ежедневного прогноза</w:t>
-            </w:r>
+            <w:proofErr w:type="spellStart"/>
+            <w:r>
+              <w:rPr>
+                <w:rFonts w:ascii="Microsoft YaHei" w:eastAsia="Microsoft YaHei" w:hAnsi="Microsoft YaHei" w:cs="Arial"/>
+                <w:sz w:val="18"/>
+                <w:szCs w:val="18"/>
+                <w:lang w:val="en-AU" w:eastAsia="en-AU"/>
+              </w:rPr>
+              <w:t>Расписание</w:t>
+            </w:r>
+            <w:proofErr w:type="spellEnd"/>
+            <w:r>
+              <w:rPr>
+                <w:rFonts w:ascii="Microsoft YaHei" w:eastAsia="Microsoft YaHei" w:hAnsi="Microsoft YaHei" w:cs="Arial"/>
+                <w:sz w:val="18"/>
+                <w:szCs w:val="18"/>
+                <w:lang w:val="en-AU" w:eastAsia="en-AU"/>
+              </w:rPr>
+              <w:t xml:space="preserve"> </w:t>
+            </w:r>
+            <w:proofErr w:type="spellStart"/>
+            <w:r>
+              <w:rPr>
+                <w:rFonts w:ascii="Microsoft YaHei" w:eastAsia="Microsoft YaHei" w:hAnsi="Microsoft YaHei" w:cs="Arial"/>
+                <w:sz w:val="18"/>
+                <w:szCs w:val="18"/>
+                <w:lang w:val="en-AU" w:eastAsia="en-AU"/>
+              </w:rPr>
+              <w:t>ежедневного</w:t>
+            </w:r>
+            <w:proofErr w:type="spellEnd"/>
+            <w:r>
+              <w:rPr>
+                <w:rFonts w:ascii="Microsoft YaHei" w:eastAsia="Microsoft YaHei" w:hAnsi="Microsoft YaHei" w:cs="Arial"/>
+                <w:sz w:val="18"/>
+                <w:szCs w:val="18"/>
+                <w:lang w:val="en-AU" w:eastAsia="en-AU"/>
+              </w:rPr>
+              <w:t xml:space="preserve"> </w:t>
+            </w:r>
+            <w:proofErr w:type="spellStart"/>
+            <w:r>
+              <w:rPr>
+                <w:rFonts w:ascii="Microsoft YaHei" w:eastAsia="Microsoft YaHei" w:hAnsi="Microsoft YaHei" w:cs="Arial"/>
+                <w:sz w:val="18"/>
+                <w:szCs w:val="18"/>
+                <w:lang w:val="en-AU" w:eastAsia="en-AU"/>
+              </w:rPr>
+              <w:t>прогноза</w:t>
+            </w:r>
+            <w:proofErr w:type="spellEnd"/>
           </w:p>
         </w:tc>
       </w:tr>
@@ -5143,6 +5662,7 @@
                 <w:lang w:val="en-AU" w:eastAsia="en-AU"/>
               </w:rPr>
             </w:pPr>
+            <w:proofErr w:type="spellStart"/>
             <w:r>
               <w:rPr>
                 <w:rFonts w:ascii="Microsoft YaHei" w:eastAsia="Microsoft YaHei" w:hAnsi="Microsoft YaHei" w:cs="Arial" w:hint="eastAsia"/>
@@ -5155,6 +5675,7 @@
               </w:rPr>
               <w:t>Краткое</w:t>
             </w:r>
+            <w:proofErr w:type="spellEnd"/>
             <w:r>
               <w:rPr>
                 <w:rFonts w:ascii="Microsoft YaHei" w:eastAsia="Microsoft YaHei" w:hAnsi="Microsoft YaHei" w:cs="Arial"/>
@@ -5262,6 +5783,7 @@
                 <w:lang w:val="en-AU" w:eastAsia="en-AU"/>
               </w:rPr>
             </w:pPr>
+            <w:proofErr w:type="spellStart"/>
             <w:r>
               <w:rPr>
                 <w:rFonts w:ascii="Microsoft YaHei" w:eastAsia="Microsoft YaHei" w:hAnsi="Microsoft YaHei" w:cs="Arial" w:hint="eastAsia"/>
@@ -5274,6 +5796,7 @@
               </w:rPr>
               <w:t>Этапы</w:t>
             </w:r>
+            <w:proofErr w:type="spellEnd"/>
             <w:r>
               <w:rPr>
                 <w:rFonts w:ascii="Microsoft YaHei" w:eastAsia="Microsoft YaHei" w:hAnsi="Microsoft YaHei" w:cs="Arial"/>
@@ -5392,6 +5915,7 @@
                 <w:lang w:val="en-AU" w:eastAsia="en-AU"/>
               </w:rPr>
             </w:pPr>
+            <w:proofErr w:type="spellStart"/>
             <w:r>
               <w:rPr>
                 <w:rFonts w:ascii="Microsoft YaHei" w:eastAsia="Microsoft YaHei" w:hAnsi="Microsoft YaHei" w:cs="Arial" w:hint="eastAsia"/>
@@ -5405,6 +5929,7 @@
               <w:lastRenderedPageBreak/>
               <w:t>Тестовые</w:t>
             </w:r>
+            <w:proofErr w:type="spellEnd"/>
             <w:r>
               <w:rPr>
                 <w:rFonts w:ascii="Microsoft YaHei" w:eastAsia="Microsoft YaHei" w:hAnsi="Microsoft YaHei" w:cs="Arial"/>
@@ -5494,6 +6019,7 @@
                 <w:lang w:val="en-AU" w:eastAsia="en-AU"/>
               </w:rPr>
             </w:pPr>
+            <w:proofErr w:type="spellStart"/>
             <w:r>
               <w:rPr>
                 <w:rFonts w:ascii="Microsoft YaHei" w:eastAsia="Microsoft YaHei" w:hAnsi="Microsoft YaHei" w:cs="Arial" w:hint="eastAsia"/>
@@ -5506,6 +6032,7 @@
               </w:rPr>
               <w:t>Ожидаемый</w:t>
             </w:r>
+            <w:proofErr w:type="spellEnd"/>
             <w:r>
               <w:rPr>
                 <w:rFonts w:ascii="Microsoft YaHei" w:eastAsia="Microsoft YaHei" w:hAnsi="Microsoft YaHei" w:cs="Arial"/>
@@ -5595,6 +6122,7 @@
                 <w:lang w:val="en-AU" w:eastAsia="en-AU"/>
               </w:rPr>
             </w:pPr>
+            <w:proofErr w:type="spellStart"/>
             <w:r>
               <w:rPr>
                 <w:rFonts w:ascii="Microsoft YaHei" w:eastAsia="Microsoft YaHei" w:hAnsi="Microsoft YaHei" w:cs="Arial" w:hint="eastAsia"/>
@@ -5607,6 +6135,7 @@
               </w:rPr>
               <w:t>Фактический</w:t>
             </w:r>
+            <w:proofErr w:type="spellEnd"/>
             <w:r>
               <w:rPr>
                 <w:rFonts w:ascii="Microsoft YaHei" w:eastAsia="Microsoft YaHei" w:hAnsi="Microsoft YaHei" w:cs="Arial"/>
@@ -5696,6 +6225,7 @@
                 <w:lang w:val="en-AU" w:eastAsia="en-AU"/>
               </w:rPr>
             </w:pPr>
+            <w:proofErr w:type="spellStart"/>
             <w:r>
               <w:rPr>
                 <w:rFonts w:ascii="Microsoft YaHei" w:eastAsia="Microsoft YaHei" w:hAnsi="Microsoft YaHei" w:cs="Arial" w:hint="eastAsia"/>
@@ -5708,6 +6238,7 @@
               </w:rPr>
               <w:t>Статус</w:t>
             </w:r>
+            <w:proofErr w:type="spellEnd"/>
           </w:p>
         </w:tc>
         <w:tc>
@@ -5785,6 +6316,7 @@
                 <w:lang w:val="en-AU" w:eastAsia="en-AU"/>
               </w:rPr>
             </w:pPr>
+            <w:proofErr w:type="spellStart"/>
             <w:r>
               <w:rPr>
                 <w:rFonts w:ascii="Microsoft YaHei" w:eastAsia="Microsoft YaHei" w:hAnsi="Microsoft YaHei" w:cs="Arial" w:hint="eastAsia"/>
@@ -5797,6 +6329,7 @@
               </w:rPr>
               <w:t>Предварительное</w:t>
             </w:r>
+            <w:proofErr w:type="spellEnd"/>
             <w:r>
               <w:rPr>
                 <w:rFonts w:ascii="Microsoft YaHei" w:eastAsia="Microsoft YaHei" w:hAnsi="Microsoft YaHei" w:cs="Arial"/>
@@ -5842,14 +6375,65 @@
               </w:rPr>
               <w:t> </w:t>
             </w:r>
-            <w:r>
-              <w:rPr>
-                <w:rFonts w:ascii="Microsoft YaHei" w:eastAsia="Microsoft YaHei" w:hAnsi="Microsoft YaHei" w:cs="Arial"/>
-                <w:sz w:val="18"/>
-                <w:szCs w:val="18"/>
-                <w:lang w:val="en-AU" w:eastAsia="en-AU"/>
-              </w:rPr>
-              <w:t>Работающий экземпляр метео-бота.</w:t>
+            <w:proofErr w:type="spellStart"/>
+            <w:r>
+              <w:rPr>
+                <w:rFonts w:ascii="Microsoft YaHei" w:eastAsia="Microsoft YaHei" w:hAnsi="Microsoft YaHei" w:cs="Arial"/>
+                <w:sz w:val="18"/>
+                <w:szCs w:val="18"/>
+                <w:lang w:val="en-AU" w:eastAsia="en-AU"/>
+              </w:rPr>
+              <w:t>Работающий</w:t>
+            </w:r>
+            <w:proofErr w:type="spellEnd"/>
+            <w:r>
+              <w:rPr>
+                <w:rFonts w:ascii="Microsoft YaHei" w:eastAsia="Microsoft YaHei" w:hAnsi="Microsoft YaHei" w:cs="Arial"/>
+                <w:sz w:val="18"/>
+                <w:szCs w:val="18"/>
+                <w:lang w:val="en-AU" w:eastAsia="en-AU"/>
+              </w:rPr>
+              <w:t xml:space="preserve"> </w:t>
+            </w:r>
+            <w:proofErr w:type="spellStart"/>
+            <w:r>
+              <w:rPr>
+                <w:rFonts w:ascii="Microsoft YaHei" w:eastAsia="Microsoft YaHei" w:hAnsi="Microsoft YaHei" w:cs="Arial"/>
+                <w:sz w:val="18"/>
+                <w:szCs w:val="18"/>
+                <w:lang w:val="en-AU" w:eastAsia="en-AU"/>
+              </w:rPr>
+              <w:t>экземпляр</w:t>
+            </w:r>
+            <w:proofErr w:type="spellEnd"/>
+            <w:r>
+              <w:rPr>
+                <w:rFonts w:ascii="Microsoft YaHei" w:eastAsia="Microsoft YaHei" w:hAnsi="Microsoft YaHei" w:cs="Arial"/>
+                <w:sz w:val="18"/>
+                <w:szCs w:val="18"/>
+                <w:lang w:val="en-AU" w:eastAsia="en-AU"/>
+              </w:rPr>
+              <w:t xml:space="preserve"> </w:t>
+            </w:r>
+            <w:proofErr w:type="spellStart"/>
+            <w:r>
+              <w:rPr>
+                <w:rFonts w:ascii="Microsoft YaHei" w:eastAsia="Microsoft YaHei" w:hAnsi="Microsoft YaHei" w:cs="Arial"/>
+                <w:sz w:val="18"/>
+                <w:szCs w:val="18"/>
+                <w:lang w:val="en-AU" w:eastAsia="en-AU"/>
+              </w:rPr>
+              <w:t>метео-бота</w:t>
+            </w:r>
+            <w:proofErr w:type="spellEnd"/>
+            <w:r>
+              <w:rPr>
+                <w:rFonts w:ascii="Microsoft YaHei" w:eastAsia="Microsoft YaHei" w:hAnsi="Microsoft YaHei" w:cs="Arial"/>
+                <w:sz w:val="18"/>
+                <w:szCs w:val="18"/>
+                <w:lang w:val="en-AU" w:eastAsia="en-AU"/>
+              </w:rPr>
+              <w:t>.</w:t>
             </w:r>
           </w:p>
         </w:tc>
@@ -5886,6 +6470,7 @@
                 <w:lang w:val="en-AU" w:eastAsia="en-AU"/>
               </w:rPr>
             </w:pPr>
+            <w:proofErr w:type="spellStart"/>
             <w:r>
               <w:rPr>
                 <w:rFonts w:ascii="Microsoft YaHei" w:eastAsia="Microsoft YaHei" w:hAnsi="Microsoft YaHei" w:cs="Arial" w:hint="eastAsia"/>
@@ -5898,6 +6483,7 @@
               </w:rPr>
               <w:t>Постусловие</w:t>
             </w:r>
+            <w:proofErr w:type="spellEnd"/>
           </w:p>
         </w:tc>
         <w:tc>
@@ -5975,6 +6561,7 @@
                 <w:lang w:val="en-AU" w:eastAsia="en-AU"/>
               </w:rPr>
             </w:pPr>
+            <w:proofErr w:type="spellStart"/>
             <w:r>
               <w:rPr>
                 <w:rFonts w:ascii="Microsoft YaHei" w:eastAsia="Microsoft YaHei" w:hAnsi="Microsoft YaHei" w:cs="Arial" w:hint="eastAsia"/>
@@ -5987,6 +6574,7 @@
               </w:rPr>
               <w:t>Примечания</w:t>
             </w:r>
+            <w:proofErr w:type="spellEnd"/>
             <w:r>
               <w:rPr>
                 <w:rFonts w:ascii="Microsoft YaHei" w:eastAsia="Microsoft YaHei" w:hAnsi="Microsoft YaHei" w:cs="Arial"/>
@@ -5999,6 +6587,7 @@
               </w:rPr>
               <w:t>/коммента</w:t>
             </w:r>
+            <w:proofErr w:type="spellStart"/>
             <w:r>
               <w:rPr>
                 <w:rFonts w:ascii="Microsoft YaHei" w:eastAsia="Microsoft YaHei" w:hAnsi="Microsoft YaHei" w:cs="Arial" w:hint="eastAsia"/>
@@ -6011,6 +6600,7 @@
               </w:rPr>
               <w:t>рии</w:t>
             </w:r>
+            <w:proofErr w:type="spellEnd"/>
           </w:p>
         </w:tc>
         <w:tc>
@@ -6218,6 +6808,7 @@
                 <w:lang w:val="en-AU" w:eastAsia="en-AU"/>
               </w:rPr>
             </w:pPr>
+            <w:proofErr w:type="spellStart"/>
             <w:r>
               <w:rPr>
                 <w:rFonts w:ascii="Microsoft YaHei" w:eastAsia="Microsoft YaHei" w:hAnsi="Microsoft YaHei" w:cs="Arial" w:hint="eastAsia"/>
@@ -6230,6 +6821,7 @@
               </w:rPr>
               <w:t>Приоритет</w:t>
             </w:r>
+            <w:proofErr w:type="spellEnd"/>
             <w:r>
               <w:rPr>
                 <w:rFonts w:ascii="Microsoft YaHei" w:eastAsia="Microsoft YaHei" w:hAnsi="Microsoft YaHei" w:cs="Arial"/>
@@ -6266,6 +6858,7 @@
                 <w:lang w:val="en-AU" w:eastAsia="en-AU"/>
               </w:rPr>
             </w:pPr>
+            <w:proofErr w:type="spellStart"/>
             <w:r>
               <w:rPr>
                 <w:rFonts w:ascii="Microsoft YaHei" w:eastAsia="Microsoft YaHei" w:hAnsi="Microsoft YaHei" w:cs="Arial"/>
@@ -6275,6 +6868,7 @@
               </w:rPr>
               <w:t>Низкий</w:t>
             </w:r>
+            <w:proofErr w:type="spellEnd"/>
           </w:p>
         </w:tc>
       </w:tr>
@@ -6310,6 +6904,7 @@
                 <w:lang w:val="en-AU" w:eastAsia="en-AU"/>
               </w:rPr>
             </w:pPr>
+            <w:proofErr w:type="spellStart"/>
             <w:r>
               <w:rPr>
                 <w:rFonts w:ascii="Microsoft YaHei" w:eastAsia="Microsoft YaHei" w:hAnsi="Microsoft YaHei" w:cs="Arial" w:hint="eastAsia"/>
@@ -6322,6 +6917,7 @@
               </w:rPr>
               <w:t>Заголовок</w:t>
             </w:r>
+            <w:proofErr w:type="spellEnd"/>
             <w:r>
               <w:rPr>
                 <w:rFonts w:ascii="Microsoft YaHei" w:eastAsia="Microsoft YaHei" w:hAnsi="Microsoft YaHei" w:cs="Arial"/>
@@ -6358,15 +6954,57 @@
                 <w:lang w:val="en-AU" w:eastAsia="en-AU"/>
               </w:rPr>
             </w:pPr>
-            <w:r>
-              <w:rPr>
-                <w:rFonts w:ascii="Microsoft YaHei" w:eastAsia="Microsoft YaHei" w:hAnsi="Microsoft YaHei" w:cs="Arial"/>
-                <w:sz w:val="18"/>
-                <w:szCs w:val="18"/>
-                <w:lang w:val="en-AU" w:eastAsia="en-AU"/>
-              </w:rPr>
-              <w:t>Изменение настроек пользователя</w:t>
-            </w:r>
+            <w:proofErr w:type="spellStart"/>
+            <w:r>
+              <w:rPr>
+                <w:rFonts w:ascii="Microsoft YaHei" w:eastAsia="Microsoft YaHei" w:hAnsi="Microsoft YaHei" w:cs="Arial"/>
+                <w:sz w:val="18"/>
+                <w:szCs w:val="18"/>
+                <w:lang w:val="en-AU" w:eastAsia="en-AU"/>
+              </w:rPr>
+              <w:t>Изменение</w:t>
+            </w:r>
+            <w:proofErr w:type="spellEnd"/>
+            <w:r>
+              <w:rPr>
+                <w:rFonts w:ascii="Microsoft YaHei" w:eastAsia="Microsoft YaHei" w:hAnsi="Microsoft YaHei" w:cs="Arial"/>
+                <w:sz w:val="18"/>
+                <w:szCs w:val="18"/>
+                <w:lang w:val="en-AU" w:eastAsia="en-AU"/>
+              </w:rPr>
+              <w:t xml:space="preserve"> </w:t>
+            </w:r>
+            <w:proofErr w:type="spellStart"/>
+            <w:r>
+              <w:rPr>
+                <w:rFonts w:ascii="Microsoft YaHei" w:eastAsia="Microsoft YaHei" w:hAnsi="Microsoft YaHei" w:cs="Arial"/>
+                <w:sz w:val="18"/>
+                <w:szCs w:val="18"/>
+                <w:lang w:val="en-AU" w:eastAsia="en-AU"/>
+              </w:rPr>
+              <w:t>настроек</w:t>
+            </w:r>
+            <w:proofErr w:type="spellEnd"/>
+            <w:r>
+              <w:rPr>
+                <w:rFonts w:ascii="Microsoft YaHei" w:eastAsia="Microsoft YaHei" w:hAnsi="Microsoft YaHei" w:cs="Arial"/>
+                <w:sz w:val="18"/>
+                <w:szCs w:val="18"/>
+                <w:lang w:val="en-AU" w:eastAsia="en-AU"/>
+              </w:rPr>
+              <w:t xml:space="preserve"> </w:t>
+            </w:r>
+            <w:proofErr w:type="spellStart"/>
+            <w:r>
+              <w:rPr>
+                <w:rFonts w:ascii="Microsoft YaHei" w:eastAsia="Microsoft YaHei" w:hAnsi="Microsoft YaHei" w:cs="Arial"/>
+                <w:sz w:val="18"/>
+                <w:szCs w:val="18"/>
+                <w:lang w:val="en-AU" w:eastAsia="en-AU"/>
+              </w:rPr>
+              <w:t>пользователя</w:t>
+            </w:r>
+            <w:proofErr w:type="spellEnd"/>
           </w:p>
         </w:tc>
       </w:tr>
@@ -6402,6 +7040,7 @@
                 <w:lang w:val="en-AU" w:eastAsia="en-AU"/>
               </w:rPr>
             </w:pPr>
+            <w:proofErr w:type="spellStart"/>
             <w:r>
               <w:rPr>
                 <w:rFonts w:ascii="Microsoft YaHei" w:eastAsia="Microsoft YaHei" w:hAnsi="Microsoft YaHei" w:cs="Arial" w:hint="eastAsia"/>
@@ -6414,6 +7053,7 @@
               </w:rPr>
               <w:t>Краткое</w:t>
             </w:r>
+            <w:proofErr w:type="spellEnd"/>
             <w:r>
               <w:rPr>
                 <w:rFonts w:ascii="Microsoft YaHei" w:eastAsia="Microsoft YaHei" w:hAnsi="Microsoft YaHei" w:cs="Arial"/>
@@ -6494,6 +7134,7 @@
                 <w:lang w:val="en-AU" w:eastAsia="en-AU"/>
               </w:rPr>
             </w:pPr>
+            <w:proofErr w:type="spellStart"/>
             <w:r>
               <w:rPr>
                 <w:rFonts w:ascii="Microsoft YaHei" w:eastAsia="Microsoft YaHei" w:hAnsi="Microsoft YaHei" w:cs="Arial" w:hint="eastAsia"/>
@@ -6506,6 +7147,7 @@
               </w:rPr>
               <w:t>Этапы</w:t>
             </w:r>
+            <w:proofErr w:type="spellEnd"/>
             <w:r>
               <w:rPr>
                 <w:rFonts w:ascii="Microsoft YaHei" w:eastAsia="Microsoft YaHei" w:hAnsi="Microsoft YaHei" w:cs="Arial"/>
@@ -6624,6 +7266,7 @@
                 <w:lang w:val="en-AU" w:eastAsia="en-AU"/>
               </w:rPr>
             </w:pPr>
+            <w:proofErr w:type="spellStart"/>
             <w:r>
               <w:rPr>
                 <w:rFonts w:ascii="Microsoft YaHei" w:eastAsia="Microsoft YaHei" w:hAnsi="Microsoft YaHei" w:cs="Arial" w:hint="eastAsia"/>
@@ -6636,6 +7279,7 @@
               </w:rPr>
               <w:t>Тестовые</w:t>
             </w:r>
+            <w:proofErr w:type="spellEnd"/>
             <w:r>
               <w:rPr>
                 <w:rFonts w:ascii="Microsoft YaHei" w:eastAsia="Microsoft YaHei" w:hAnsi="Microsoft YaHei" w:cs="Arial"/>
@@ -6681,14 +7325,45 @@
               </w:rPr>
               <w:t> </w:t>
             </w:r>
-            <w:r>
-              <w:rPr>
-                <w:rFonts w:ascii="Microsoft YaHei" w:eastAsia="Microsoft YaHei" w:hAnsi="Microsoft YaHei" w:cs="Arial"/>
-                <w:sz w:val="18"/>
-                <w:szCs w:val="18"/>
-                <w:lang w:val="en-AU" w:eastAsia="en-AU"/>
-              </w:rPr>
-              <w:t>Часовой пояс: "UTC+5"</w:t>
+            <w:proofErr w:type="spellStart"/>
+            <w:r>
+              <w:rPr>
+                <w:rFonts w:ascii="Microsoft YaHei" w:eastAsia="Microsoft YaHei" w:hAnsi="Microsoft YaHei" w:cs="Arial"/>
+                <w:sz w:val="18"/>
+                <w:szCs w:val="18"/>
+                <w:lang w:val="en-AU" w:eastAsia="en-AU"/>
+              </w:rPr>
+              <w:t>Часовой</w:t>
+            </w:r>
+            <w:proofErr w:type="spellEnd"/>
+            <w:r>
+              <w:rPr>
+                <w:rFonts w:ascii="Microsoft YaHei" w:eastAsia="Microsoft YaHei" w:hAnsi="Microsoft YaHei" w:cs="Arial"/>
+                <w:sz w:val="18"/>
+                <w:szCs w:val="18"/>
+                <w:lang w:val="en-AU" w:eastAsia="en-AU"/>
+              </w:rPr>
+              <w:t xml:space="preserve"> </w:t>
+            </w:r>
+            <w:proofErr w:type="spellStart"/>
+            <w:r>
+              <w:rPr>
+                <w:rFonts w:ascii="Microsoft YaHei" w:eastAsia="Microsoft YaHei" w:hAnsi="Microsoft YaHei" w:cs="Arial"/>
+                <w:sz w:val="18"/>
+                <w:szCs w:val="18"/>
+                <w:lang w:val="en-AU" w:eastAsia="en-AU"/>
+              </w:rPr>
+              <w:t>пояс</w:t>
+            </w:r>
+            <w:proofErr w:type="spellEnd"/>
+            <w:r>
+              <w:rPr>
+                <w:rFonts w:ascii="Microsoft YaHei" w:eastAsia="Microsoft YaHei" w:hAnsi="Microsoft YaHei" w:cs="Arial"/>
+                <w:sz w:val="18"/>
+                <w:szCs w:val="18"/>
+                <w:lang w:val="en-AU" w:eastAsia="en-AU"/>
+              </w:rPr>
+              <w:t>: "UTC+5"</w:t>
             </w:r>
           </w:p>
         </w:tc>
@@ -6725,6 +7400,7 @@
                 <w:lang w:val="en-AU" w:eastAsia="en-AU"/>
               </w:rPr>
             </w:pPr>
+            <w:proofErr w:type="spellStart"/>
             <w:r>
               <w:rPr>
                 <w:rFonts w:ascii="Microsoft YaHei" w:eastAsia="Microsoft YaHei" w:hAnsi="Microsoft YaHei" w:cs="Arial" w:hint="eastAsia"/>
@@ -6737,6 +7413,7 @@
               </w:rPr>
               <w:t>Ожидаемый</w:t>
             </w:r>
+            <w:proofErr w:type="spellEnd"/>
             <w:r>
               <w:rPr>
                 <w:rFonts w:ascii="Microsoft YaHei" w:eastAsia="Microsoft YaHei" w:hAnsi="Microsoft YaHei" w:cs="Arial"/>
@@ -6826,6 +7503,7 @@
                 <w:lang w:val="en-AU" w:eastAsia="en-AU"/>
               </w:rPr>
             </w:pPr>
+            <w:proofErr w:type="spellStart"/>
             <w:r>
               <w:rPr>
                 <w:rFonts w:ascii="Microsoft YaHei" w:eastAsia="Microsoft YaHei" w:hAnsi="Microsoft YaHei" w:cs="Arial" w:hint="eastAsia"/>
@@ -6838,6 +7516,7 @@
               </w:rPr>
               <w:t>Фактический</w:t>
             </w:r>
+            <w:proofErr w:type="spellEnd"/>
             <w:r>
               <w:rPr>
                 <w:rFonts w:ascii="Microsoft YaHei" w:eastAsia="Microsoft YaHei" w:hAnsi="Microsoft YaHei" w:cs="Arial"/>
@@ -6927,6 +7606,7 @@
                 <w:lang w:val="en-AU" w:eastAsia="en-AU"/>
               </w:rPr>
             </w:pPr>
+            <w:proofErr w:type="spellStart"/>
             <w:r>
               <w:rPr>
                 <w:rFonts w:ascii="Microsoft YaHei" w:eastAsia="Microsoft YaHei" w:hAnsi="Microsoft YaHei" w:cs="Arial" w:hint="eastAsia"/>
@@ -6939,6 +7619,7 @@
               </w:rPr>
               <w:t>Статус</w:t>
             </w:r>
+            <w:proofErr w:type="spellEnd"/>
           </w:p>
         </w:tc>
         <w:tc>
@@ -7016,6 +7697,7 @@
                 <w:lang w:val="en-AU" w:eastAsia="en-AU"/>
               </w:rPr>
             </w:pPr>
+            <w:proofErr w:type="spellStart"/>
             <w:r>
               <w:rPr>
                 <w:rFonts w:ascii="Microsoft YaHei" w:eastAsia="Microsoft YaHei" w:hAnsi="Microsoft YaHei" w:cs="Arial" w:hint="eastAsia"/>
@@ -7028,6 +7710,7 @@
               </w:rPr>
               <w:t>Предварительное</w:t>
             </w:r>
+            <w:proofErr w:type="spellEnd"/>
             <w:r>
               <w:rPr>
                 <w:rFonts w:ascii="Microsoft YaHei" w:eastAsia="Microsoft YaHei" w:hAnsi="Microsoft YaHei" w:cs="Arial"/>
@@ -7073,14 +7756,65 @@
               </w:rPr>
               <w:t> </w:t>
             </w:r>
-            <w:r>
-              <w:rPr>
-                <w:rFonts w:ascii="Microsoft YaHei" w:eastAsia="Microsoft YaHei" w:hAnsi="Microsoft YaHei" w:cs="Arial"/>
-                <w:sz w:val="18"/>
-                <w:szCs w:val="18"/>
-                <w:lang w:val="en-AU" w:eastAsia="en-AU"/>
-              </w:rPr>
-              <w:t>Работающий экземпляр метео-бота.</w:t>
+            <w:proofErr w:type="spellStart"/>
+            <w:r>
+              <w:rPr>
+                <w:rFonts w:ascii="Microsoft YaHei" w:eastAsia="Microsoft YaHei" w:hAnsi="Microsoft YaHei" w:cs="Arial"/>
+                <w:sz w:val="18"/>
+                <w:szCs w:val="18"/>
+                <w:lang w:val="en-AU" w:eastAsia="en-AU"/>
+              </w:rPr>
+              <w:t>Работающий</w:t>
+            </w:r>
+            <w:proofErr w:type="spellEnd"/>
+            <w:r>
+              <w:rPr>
+                <w:rFonts w:ascii="Microsoft YaHei" w:eastAsia="Microsoft YaHei" w:hAnsi="Microsoft YaHei" w:cs="Arial"/>
+                <w:sz w:val="18"/>
+                <w:szCs w:val="18"/>
+                <w:lang w:val="en-AU" w:eastAsia="en-AU"/>
+              </w:rPr>
+              <w:t xml:space="preserve"> </w:t>
+            </w:r>
+            <w:proofErr w:type="spellStart"/>
+            <w:r>
+              <w:rPr>
+                <w:rFonts w:ascii="Microsoft YaHei" w:eastAsia="Microsoft YaHei" w:hAnsi="Microsoft YaHei" w:cs="Arial"/>
+                <w:sz w:val="18"/>
+                <w:szCs w:val="18"/>
+                <w:lang w:val="en-AU" w:eastAsia="en-AU"/>
+              </w:rPr>
+              <w:t>экземпляр</w:t>
+            </w:r>
+            <w:proofErr w:type="spellEnd"/>
+            <w:r>
+              <w:rPr>
+                <w:rFonts w:ascii="Microsoft YaHei" w:eastAsia="Microsoft YaHei" w:hAnsi="Microsoft YaHei" w:cs="Arial"/>
+                <w:sz w:val="18"/>
+                <w:szCs w:val="18"/>
+                <w:lang w:val="en-AU" w:eastAsia="en-AU"/>
+              </w:rPr>
+              <w:t xml:space="preserve"> </w:t>
+            </w:r>
+            <w:proofErr w:type="spellStart"/>
+            <w:r>
+              <w:rPr>
+                <w:rFonts w:ascii="Microsoft YaHei" w:eastAsia="Microsoft YaHei" w:hAnsi="Microsoft YaHei" w:cs="Arial"/>
+                <w:sz w:val="18"/>
+                <w:szCs w:val="18"/>
+                <w:lang w:val="en-AU" w:eastAsia="en-AU"/>
+              </w:rPr>
+              <w:t>метео-бота</w:t>
+            </w:r>
+            <w:proofErr w:type="spellEnd"/>
+            <w:r>
+              <w:rPr>
+                <w:rFonts w:ascii="Microsoft YaHei" w:eastAsia="Microsoft YaHei" w:hAnsi="Microsoft YaHei" w:cs="Arial"/>
+                <w:sz w:val="18"/>
+                <w:szCs w:val="18"/>
+                <w:lang w:val="en-AU" w:eastAsia="en-AU"/>
+              </w:rPr>
+              <w:t>.</w:t>
             </w:r>
           </w:p>
         </w:tc>
@@ -7117,6 +7851,7 @@
                 <w:lang w:val="en-AU" w:eastAsia="en-AU"/>
               </w:rPr>
             </w:pPr>
+            <w:proofErr w:type="spellStart"/>
             <w:r>
               <w:rPr>
                 <w:rFonts w:ascii="Microsoft YaHei" w:eastAsia="Microsoft YaHei" w:hAnsi="Microsoft YaHei" w:cs="Arial" w:hint="eastAsia"/>
@@ -7129,6 +7864,7 @@
               </w:rPr>
               <w:t>Постусловие</w:t>
             </w:r>
+            <w:proofErr w:type="spellEnd"/>
           </w:p>
         </w:tc>
         <w:tc>
@@ -7206,6 +7942,7 @@
                 <w:lang w:val="en-AU" w:eastAsia="en-AU"/>
               </w:rPr>
             </w:pPr>
+            <w:proofErr w:type="spellStart"/>
             <w:r>
               <w:rPr>
                 <w:rFonts w:ascii="Microsoft YaHei" w:eastAsia="Microsoft YaHei" w:hAnsi="Microsoft YaHei" w:cs="Arial" w:hint="eastAsia"/>
@@ -7218,6 +7955,7 @@
               </w:rPr>
               <w:t>Примечания</w:t>
             </w:r>
+            <w:proofErr w:type="spellEnd"/>
             <w:r>
               <w:rPr>
                 <w:rFonts w:ascii="Microsoft YaHei" w:eastAsia="Microsoft YaHei" w:hAnsi="Microsoft YaHei" w:cs="Arial"/>
